--- a/test/testing-template.docx
+++ b/test/testing-template.docx
@@ -495,8 +495,6 @@
           <w:lang w:val="ru-RU"/>
         </w:rPr>
       </w:pPr>
-      <w:bookmarkStart w:id="0" w:name="_GoBack"/>
-      <w:bookmarkEnd w:id="0"/>
       <w:r>
         <w:rPr>
           <w:lang w:val="ru-RU"/>
@@ -1528,6 +1526,15 @@
                 <w:szCs w:val="20"/>
                 <w:lang w:val="ru-RU" w:eastAsia="en-AU"/>
               </w:rPr>
+              <w:t xml:space="preserve"> При</w:t>
+            </w:r>
+            <w:r>
+              <w:rPr>
+                <w:rFonts w:ascii="Arial" w:eastAsia="Times New Roman" w:hAnsi="Arial" w:cs="Arial"/>
+                <w:sz w:val="20"/>
+                <w:szCs w:val="20"/>
+                <w:lang w:val="ru-RU" w:eastAsia="en-AU"/>
+              </w:rPr>
               <w:t xml:space="preserve"> </w:t>
             </w:r>
             <w:r>
@@ -1537,7 +1544,7 @@
                 <w:szCs w:val="20"/>
                 <w:lang w:val="ru-RU" w:eastAsia="en-AU"/>
               </w:rPr>
-              <w:t>При</w:t>
+              <w:t>вводе</w:t>
             </w:r>
             <w:r>
               <w:rPr>
@@ -1553,6 +1560,143 @@
                 <w:rFonts w:ascii="Arial" w:eastAsia="Times New Roman" w:hAnsi="Arial" w:cs="Arial"/>
                 <w:sz w:val="20"/>
                 <w:szCs w:val="20"/>
+                <w:lang w:val="en-US" w:eastAsia="en-AU"/>
+              </w:rPr>
+              <w:t>X</w:t>
+            </w:r>
+            <w:r>
+              <w:rPr>
+                <w:rFonts w:ascii="Arial" w:eastAsia="Times New Roman" w:hAnsi="Arial" w:cs="Arial"/>
+                <w:sz w:val="20"/>
+                <w:szCs w:val="20"/>
+                <w:lang w:val="ru-RU" w:eastAsia="en-AU"/>
+              </w:rPr>
+              <w:t xml:space="preserve">: </w:t>
+            </w:r>
+            <w:r>
+              <w:rPr>
+                <w:rFonts w:ascii="Arial" w:eastAsia="Times New Roman" w:hAnsi="Arial" w:cs="Arial"/>
+                <w:sz w:val="20"/>
+                <w:szCs w:val="20"/>
+                <w:lang w:val="ru-RU" w:eastAsia="en-AU"/>
+              </w:rPr>
+              <w:t>0</w:t>
+            </w:r>
+            <w:r>
+              <w:rPr>
+                <w:rFonts w:ascii="Arial" w:eastAsia="Times New Roman" w:hAnsi="Arial" w:cs="Arial"/>
+                <w:sz w:val="20"/>
+                <w:szCs w:val="20"/>
+                <w:lang w:val="ru-RU" w:eastAsia="en-AU"/>
+              </w:rPr>
+              <w:t xml:space="preserve"> </w:t>
+            </w:r>
+            <w:r>
+              <w:rPr>
+                <w:rFonts w:ascii="Arial" w:eastAsia="Times New Roman" w:hAnsi="Arial" w:cs="Arial"/>
+                <w:sz w:val="20"/>
+                <w:szCs w:val="20"/>
+                <w:lang w:val="en-US" w:eastAsia="en-AU"/>
+              </w:rPr>
+              <w:t>Y</w:t>
+            </w:r>
+            <w:r>
+              <w:rPr>
+                <w:rFonts w:ascii="Arial" w:eastAsia="Times New Roman" w:hAnsi="Arial" w:cs="Arial"/>
+                <w:sz w:val="20"/>
+                <w:szCs w:val="20"/>
+                <w:lang w:val="ru-RU" w:eastAsia="en-AU"/>
+              </w:rPr>
+              <w:t>: 0</w:t>
+            </w:r>
+            <w:r>
+              <w:rPr>
+                <w:rFonts w:ascii="Arial" w:eastAsia="Times New Roman" w:hAnsi="Arial" w:cs="Arial"/>
+                <w:sz w:val="20"/>
+                <w:szCs w:val="20"/>
+                <w:lang w:val="ru-RU" w:eastAsia="en-AU"/>
+              </w:rPr>
+              <w:t xml:space="preserve"> </w:t>
+            </w:r>
+            <w:r>
+              <w:rPr>
+                <w:rFonts w:ascii="Arial" w:eastAsia="Times New Roman" w:hAnsi="Arial" w:cs="Arial"/>
+                <w:sz w:val="20"/>
+                <w:szCs w:val="20"/>
+                <w:lang w:val="ru-RU" w:eastAsia="en-AU"/>
+              </w:rPr>
+              <w:t>вывод сообщения</w:t>
+            </w:r>
+            <w:r>
+              <w:rPr>
+                <w:rFonts w:ascii="Arial" w:eastAsia="Times New Roman" w:hAnsi="Arial" w:cs="Arial"/>
+                <w:sz w:val="20"/>
+                <w:szCs w:val="20"/>
+                <w:lang w:val="ru-RU" w:eastAsia="en-AU"/>
+              </w:rPr>
+              <w:t xml:space="preserve"> «</w:t>
+            </w:r>
+            <w:r>
+              <w:rPr>
+                <w:rFonts w:ascii="Arial" w:eastAsia="Times New Roman" w:hAnsi="Arial" w:cs="Arial"/>
+                <w:sz w:val="20"/>
+                <w:szCs w:val="20"/>
+                <w:lang w:val="ru-RU" w:eastAsia="en-AU"/>
+              </w:rPr>
+              <w:t>Находится внутри функции</w:t>
+            </w:r>
+            <w:r>
+              <w:rPr>
+                <w:rFonts w:ascii="Arial" w:eastAsia="Times New Roman" w:hAnsi="Arial" w:cs="Arial"/>
+                <w:sz w:val="20"/>
+                <w:szCs w:val="20"/>
+                <w:lang w:val="ru-RU" w:eastAsia="en-AU"/>
+              </w:rPr>
+              <w:t>»</w:t>
+            </w:r>
+          </w:p>
+          <w:p>
+            <w:pPr>
+              <w:spacing w:after="0" w:line="240" w:lineRule="auto"/>
+              <w:rPr>
+                <w:rFonts w:ascii="Arial" w:eastAsia="Times New Roman" w:hAnsi="Arial" w:cs="Arial"/>
+                <w:sz w:val="20"/>
+                <w:szCs w:val="20"/>
+                <w:lang w:val="ru-RU" w:eastAsia="en-AU"/>
+              </w:rPr>
+            </w:pPr>
+            <w:r>
+              <w:rPr>
+                <w:rFonts w:ascii="Arial" w:eastAsia="Times New Roman" w:hAnsi="Arial" w:cs="Arial"/>
+                <w:sz w:val="20"/>
+                <w:szCs w:val="20"/>
+                <w:lang w:val="ru-RU" w:eastAsia="en-AU"/>
+              </w:rPr>
+              <w:t>3.</w:t>
+            </w:r>
+            <w:r>
+              <w:rPr>
+                <w:rFonts w:ascii="Arial" w:eastAsia="Times New Roman" w:hAnsi="Arial" w:cs="Arial"/>
+                <w:sz w:val="20"/>
+                <w:szCs w:val="20"/>
+                <w:lang w:val="ru-RU" w:eastAsia="en-AU"/>
+              </w:rPr>
+              <w:t xml:space="preserve"> При</w:t>
+            </w:r>
+            <w:r>
+              <w:rPr>
+                <w:rFonts w:ascii="Arial" w:eastAsia="Times New Roman" w:hAnsi="Arial" w:cs="Arial"/>
+                <w:sz w:val="20"/>
+                <w:szCs w:val="20"/>
+                <w:lang w:val="ru-RU" w:eastAsia="en-AU"/>
+              </w:rPr>
+              <w:t xml:space="preserve"> </w:t>
+            </w:r>
+            <w:r>
+              <w:rPr>
+                <w:rFonts w:ascii="Arial" w:eastAsia="Times New Roman" w:hAnsi="Arial" w:cs="Arial"/>
+                <w:sz w:val="20"/>
+                <w:szCs w:val="20"/>
                 <w:lang w:val="ru-RU" w:eastAsia="en-AU"/>
               </w:rPr>
               <w:t>вводе</w:t>
@@ -1591,7 +1735,7 @@
                 <w:szCs w:val="20"/>
                 <w:lang w:val="ru-RU" w:eastAsia="en-AU"/>
               </w:rPr>
-              <w:t>0</w:t>
+              <w:t>-4</w:t>
             </w:r>
             <w:r>
               <w:rPr>
@@ -1618,7 +1762,7 @@
                 <w:szCs w:val="20"/>
                 <w:lang w:val="ru-RU" w:eastAsia="en-AU"/>
               </w:rPr>
-              <w:t>: 0</w:t>
+              <w:t>: -3</w:t>
             </w:r>
             <w:r>
               <w:rPr>
@@ -1654,7 +1798,7 @@
                 <w:szCs w:val="20"/>
                 <w:lang w:val="ru-RU" w:eastAsia="en-AU"/>
               </w:rPr>
-              <w:t>Находится внутри функции</w:t>
+              <w:t>На границе</w:t>
             </w:r>
             <w:r>
               <w:rPr>
@@ -1683,170 +1827,6 @@
                 <w:szCs w:val="20"/>
                 <w:lang w:val="ru-RU" w:eastAsia="en-AU"/>
               </w:rPr>
-              <w:t>3.</w:t>
-            </w:r>
-            <w:r>
-              <w:rPr>
-                <w:rFonts w:ascii="Arial" w:eastAsia="Times New Roman" w:hAnsi="Arial" w:cs="Arial"/>
-                <w:sz w:val="20"/>
-                <w:szCs w:val="20"/>
-                <w:lang w:val="ru-RU" w:eastAsia="en-AU"/>
-              </w:rPr>
-              <w:t xml:space="preserve"> </w:t>
-            </w:r>
-            <w:r>
-              <w:rPr>
-                <w:rFonts w:ascii="Arial" w:eastAsia="Times New Roman" w:hAnsi="Arial" w:cs="Arial"/>
-                <w:sz w:val="20"/>
-                <w:szCs w:val="20"/>
-                <w:lang w:val="ru-RU" w:eastAsia="en-AU"/>
-              </w:rPr>
-              <w:t>При</w:t>
-            </w:r>
-            <w:r>
-              <w:rPr>
-                <w:rFonts w:ascii="Arial" w:eastAsia="Times New Roman" w:hAnsi="Arial" w:cs="Arial"/>
-                <w:sz w:val="20"/>
-                <w:szCs w:val="20"/>
-                <w:lang w:val="ru-RU" w:eastAsia="en-AU"/>
-              </w:rPr>
-              <w:t xml:space="preserve"> </w:t>
-            </w:r>
-            <w:r>
-              <w:rPr>
-                <w:rFonts w:ascii="Arial" w:eastAsia="Times New Roman" w:hAnsi="Arial" w:cs="Arial"/>
-                <w:sz w:val="20"/>
-                <w:szCs w:val="20"/>
-                <w:lang w:val="ru-RU" w:eastAsia="en-AU"/>
-              </w:rPr>
-              <w:t>вводе</w:t>
-            </w:r>
-            <w:r>
-              <w:rPr>
-                <w:rFonts w:ascii="Arial" w:eastAsia="Times New Roman" w:hAnsi="Arial" w:cs="Arial"/>
-                <w:sz w:val="20"/>
-                <w:szCs w:val="20"/>
-                <w:lang w:val="ru-RU" w:eastAsia="en-AU"/>
-              </w:rPr>
-              <w:t xml:space="preserve"> </w:t>
-            </w:r>
-            <w:r>
-              <w:rPr>
-                <w:rFonts w:ascii="Arial" w:eastAsia="Times New Roman" w:hAnsi="Arial" w:cs="Arial"/>
-                <w:sz w:val="20"/>
-                <w:szCs w:val="20"/>
-                <w:lang w:val="en-US" w:eastAsia="en-AU"/>
-              </w:rPr>
-              <w:t>X</w:t>
-            </w:r>
-            <w:r>
-              <w:rPr>
-                <w:rFonts w:ascii="Arial" w:eastAsia="Times New Roman" w:hAnsi="Arial" w:cs="Arial"/>
-                <w:sz w:val="20"/>
-                <w:szCs w:val="20"/>
-                <w:lang w:val="ru-RU" w:eastAsia="en-AU"/>
-              </w:rPr>
-              <w:t xml:space="preserve">: </w:t>
-            </w:r>
-            <w:r>
-              <w:rPr>
-                <w:rFonts w:ascii="Arial" w:eastAsia="Times New Roman" w:hAnsi="Arial" w:cs="Arial"/>
-                <w:sz w:val="20"/>
-                <w:szCs w:val="20"/>
-                <w:lang w:val="ru-RU" w:eastAsia="en-AU"/>
-              </w:rPr>
-              <w:t>-4</w:t>
-            </w:r>
-            <w:r>
-              <w:rPr>
-                <w:rFonts w:ascii="Arial" w:eastAsia="Times New Roman" w:hAnsi="Arial" w:cs="Arial"/>
-                <w:sz w:val="20"/>
-                <w:szCs w:val="20"/>
-                <w:lang w:val="ru-RU" w:eastAsia="en-AU"/>
-              </w:rPr>
-              <w:t xml:space="preserve"> </w:t>
-            </w:r>
-            <w:r>
-              <w:rPr>
-                <w:rFonts w:ascii="Arial" w:eastAsia="Times New Roman" w:hAnsi="Arial" w:cs="Arial"/>
-                <w:sz w:val="20"/>
-                <w:szCs w:val="20"/>
-                <w:lang w:val="en-US" w:eastAsia="en-AU"/>
-              </w:rPr>
-              <w:t>Y</w:t>
-            </w:r>
-            <w:r>
-              <w:rPr>
-                <w:rFonts w:ascii="Arial" w:eastAsia="Times New Roman" w:hAnsi="Arial" w:cs="Arial"/>
-                <w:sz w:val="20"/>
-                <w:szCs w:val="20"/>
-                <w:lang w:val="ru-RU" w:eastAsia="en-AU"/>
-              </w:rPr>
-              <w:t>: -3</w:t>
-            </w:r>
-            <w:r>
-              <w:rPr>
-                <w:rFonts w:ascii="Arial" w:eastAsia="Times New Roman" w:hAnsi="Arial" w:cs="Arial"/>
-                <w:sz w:val="20"/>
-                <w:szCs w:val="20"/>
-                <w:lang w:val="ru-RU" w:eastAsia="en-AU"/>
-              </w:rPr>
-              <w:t xml:space="preserve"> </w:t>
-            </w:r>
-            <w:r>
-              <w:rPr>
-                <w:rFonts w:ascii="Arial" w:eastAsia="Times New Roman" w:hAnsi="Arial" w:cs="Arial"/>
-                <w:sz w:val="20"/>
-                <w:szCs w:val="20"/>
-                <w:lang w:val="ru-RU" w:eastAsia="en-AU"/>
-              </w:rPr>
-              <w:t>вывод сообщения</w:t>
-            </w:r>
-            <w:r>
-              <w:rPr>
-                <w:rFonts w:ascii="Arial" w:eastAsia="Times New Roman" w:hAnsi="Arial" w:cs="Arial"/>
-                <w:sz w:val="20"/>
-                <w:szCs w:val="20"/>
-                <w:lang w:val="ru-RU" w:eastAsia="en-AU"/>
-              </w:rPr>
-              <w:t xml:space="preserve"> «</w:t>
-            </w:r>
-            <w:r>
-              <w:rPr>
-                <w:rFonts w:ascii="Arial" w:eastAsia="Times New Roman" w:hAnsi="Arial" w:cs="Arial"/>
-                <w:sz w:val="20"/>
-                <w:szCs w:val="20"/>
-                <w:lang w:val="ru-RU" w:eastAsia="en-AU"/>
-              </w:rPr>
-              <w:t>На границе</w:t>
-            </w:r>
-            <w:r>
-              <w:rPr>
-                <w:rFonts w:ascii="Arial" w:eastAsia="Times New Roman" w:hAnsi="Arial" w:cs="Arial"/>
-                <w:sz w:val="20"/>
-                <w:szCs w:val="20"/>
-                <w:lang w:val="ru-RU" w:eastAsia="en-AU"/>
-              </w:rPr>
-              <w:t>»</w:t>
-            </w:r>
-          </w:p>
-          <w:p>
-            <w:pPr>
-              <w:spacing w:after="0" w:line="240" w:lineRule="auto"/>
-              <w:rPr>
-                <w:rFonts w:ascii="Arial" w:eastAsia="Times New Roman" w:hAnsi="Arial" w:cs="Arial"/>
-                <w:sz w:val="20"/>
-                <w:szCs w:val="20"/>
-                <w:lang w:val="ru-RU" w:eastAsia="en-AU"/>
-              </w:rPr>
-            </w:pPr>
-            <w:r>
-              <w:rPr>
-                <w:rFonts w:ascii="Arial" w:eastAsia="Times New Roman" w:hAnsi="Arial" w:cs="Arial"/>
-                <w:sz w:val="20"/>
-                <w:szCs w:val="20"/>
-                <w:lang w:val="ru-RU" w:eastAsia="en-AU"/>
-              </w:rPr>
               <w:t>4.</w:t>
             </w:r>
             <w:r>
@@ -1856,16 +1836,7 @@
                 <w:szCs w:val="20"/>
                 <w:lang w:val="ru-RU" w:eastAsia="en-AU"/>
               </w:rPr>
-              <w:t xml:space="preserve"> </w:t>
-            </w:r>
-            <w:r>
-              <w:rPr>
-                <w:rFonts w:ascii="Arial" w:eastAsia="Times New Roman" w:hAnsi="Arial" w:cs="Arial"/>
-                <w:sz w:val="20"/>
-                <w:szCs w:val="20"/>
-                <w:lang w:val="ru-RU" w:eastAsia="en-AU"/>
-              </w:rPr>
-              <w:t>При</w:t>
+              <w:t xml:space="preserve"> При</w:t>
             </w:r>
             <w:r>
               <w:rPr>
@@ -2074,7 +2045,283 @@
                 <w:szCs w:val="20"/>
                 <w:lang w:val="ru-RU" w:eastAsia="en-AU"/>
               </w:rPr>
-              <w:t>На основе приложения</w:t>
+              <w:t>1</w:t>
+            </w:r>
+            <w:r>
+              <w:rPr>
+                <w:rFonts w:ascii="Arial" w:eastAsia="Times New Roman" w:hAnsi="Arial" w:cs="Arial"/>
+                <w:sz w:val="20"/>
+                <w:szCs w:val="20"/>
+                <w:lang w:val="ru-RU" w:eastAsia="en-AU"/>
+              </w:rPr>
+              <w:t xml:space="preserve">. </w:t>
+            </w:r>
+            <w:r>
+              <w:rPr>
+                <w:rFonts w:ascii="Arial" w:eastAsia="Times New Roman" w:hAnsi="Arial" w:cs="Arial"/>
+                <w:sz w:val="20"/>
+                <w:szCs w:val="20"/>
+                <w:lang w:val="ru-RU" w:eastAsia="en-AU"/>
+              </w:rPr>
+              <w:t>В</w:t>
+            </w:r>
+            <w:r>
+              <w:rPr>
+                <w:rFonts w:ascii="Arial" w:eastAsia="Times New Roman" w:hAnsi="Arial" w:cs="Arial"/>
+                <w:sz w:val="20"/>
+                <w:szCs w:val="20"/>
+                <w:lang w:val="ru-RU" w:eastAsia="en-AU"/>
+              </w:rPr>
+              <w:t>ывод сообщения</w:t>
+            </w:r>
+            <w:r>
+              <w:rPr>
+                <w:rFonts w:ascii="Arial" w:eastAsia="Times New Roman" w:hAnsi="Arial" w:cs="Arial"/>
+                <w:sz w:val="20"/>
+                <w:szCs w:val="20"/>
+                <w:lang w:val="ru-RU" w:eastAsia="en-AU"/>
+              </w:rPr>
+              <w:t xml:space="preserve"> «</w:t>
+            </w:r>
+            <w:r>
+              <w:rPr>
+                <w:rFonts w:ascii="Arial" w:eastAsia="Times New Roman" w:hAnsi="Arial" w:cs="Arial"/>
+                <w:sz w:val="20"/>
+                <w:szCs w:val="20"/>
+                <w:lang w:val="ru-RU" w:eastAsia="en-AU"/>
+              </w:rPr>
+              <w:t>На границе</w:t>
+            </w:r>
+            <w:r>
+              <w:rPr>
+                <w:rFonts w:ascii="Arial" w:eastAsia="Times New Roman" w:hAnsi="Arial" w:cs="Arial"/>
+                <w:sz w:val="20"/>
+                <w:szCs w:val="20"/>
+                <w:lang w:val="ru-RU" w:eastAsia="en-AU"/>
+              </w:rPr>
+              <w:t>»</w:t>
+            </w:r>
+          </w:p>
+          <w:p>
+            <w:pPr>
+              <w:spacing w:after="0" w:line="240" w:lineRule="auto"/>
+              <w:rPr>
+                <w:rFonts w:ascii="Arial" w:eastAsia="Times New Roman" w:hAnsi="Arial" w:cs="Arial"/>
+                <w:sz w:val="20"/>
+                <w:szCs w:val="20"/>
+                <w:lang w:val="ru-RU" w:eastAsia="en-AU"/>
+              </w:rPr>
+            </w:pPr>
+            <w:r>
+              <w:rPr>
+                <w:rFonts w:ascii="Arial" w:eastAsia="Times New Roman" w:hAnsi="Arial" w:cs="Arial"/>
+                <w:sz w:val="20"/>
+                <w:szCs w:val="20"/>
+                <w:lang w:val="ru-RU" w:eastAsia="en-AU"/>
+              </w:rPr>
+              <w:t>2.</w:t>
+            </w:r>
+            <w:r>
+              <w:rPr>
+                <w:rFonts w:ascii="Arial" w:eastAsia="Times New Roman" w:hAnsi="Arial" w:cs="Arial"/>
+                <w:sz w:val="20"/>
+                <w:szCs w:val="20"/>
+                <w:lang w:val="ru-RU" w:eastAsia="en-AU"/>
+              </w:rPr>
+              <w:t xml:space="preserve"> </w:t>
+            </w:r>
+            <w:r>
+              <w:rPr>
+                <w:rFonts w:ascii="Arial" w:eastAsia="Times New Roman" w:hAnsi="Arial" w:cs="Arial"/>
+                <w:sz w:val="20"/>
+                <w:szCs w:val="20"/>
+                <w:lang w:val="ru-RU" w:eastAsia="en-AU"/>
+              </w:rPr>
+              <w:t>В</w:t>
+            </w:r>
+            <w:r>
+              <w:rPr>
+                <w:rFonts w:ascii="Arial" w:eastAsia="Times New Roman" w:hAnsi="Arial" w:cs="Arial"/>
+                <w:sz w:val="20"/>
+                <w:szCs w:val="20"/>
+                <w:lang w:val="ru-RU" w:eastAsia="en-AU"/>
+              </w:rPr>
+              <w:t>ывод сообщения</w:t>
+            </w:r>
+            <w:r>
+              <w:rPr>
+                <w:rFonts w:ascii="Arial" w:eastAsia="Times New Roman" w:hAnsi="Arial" w:cs="Arial"/>
+                <w:sz w:val="20"/>
+                <w:szCs w:val="20"/>
+                <w:lang w:val="ru-RU" w:eastAsia="en-AU"/>
+              </w:rPr>
+              <w:t xml:space="preserve"> «</w:t>
+            </w:r>
+            <w:r>
+              <w:rPr>
+                <w:rFonts w:ascii="Arial" w:eastAsia="Times New Roman" w:hAnsi="Arial" w:cs="Arial"/>
+                <w:sz w:val="20"/>
+                <w:szCs w:val="20"/>
+                <w:lang w:val="ru-RU" w:eastAsia="en-AU"/>
+              </w:rPr>
+              <w:t>Находится внутри функции</w:t>
+            </w:r>
+            <w:r>
+              <w:rPr>
+                <w:rFonts w:ascii="Arial" w:eastAsia="Times New Roman" w:hAnsi="Arial" w:cs="Arial"/>
+                <w:sz w:val="20"/>
+                <w:szCs w:val="20"/>
+                <w:lang w:val="ru-RU" w:eastAsia="en-AU"/>
+              </w:rPr>
+              <w:t>»</w:t>
+            </w:r>
+          </w:p>
+          <w:p>
+            <w:pPr>
+              <w:spacing w:after="0" w:line="240" w:lineRule="auto"/>
+              <w:rPr>
+                <w:rFonts w:ascii="Arial" w:eastAsia="Times New Roman" w:hAnsi="Arial" w:cs="Arial"/>
+                <w:sz w:val="20"/>
+                <w:szCs w:val="20"/>
+                <w:lang w:val="ru-RU" w:eastAsia="en-AU"/>
+              </w:rPr>
+            </w:pPr>
+            <w:r>
+              <w:rPr>
+                <w:rFonts w:ascii="Arial" w:eastAsia="Times New Roman" w:hAnsi="Arial" w:cs="Arial"/>
+                <w:sz w:val="20"/>
+                <w:szCs w:val="20"/>
+                <w:lang w:val="ru-RU" w:eastAsia="en-AU"/>
+              </w:rPr>
+              <w:t>3.</w:t>
+            </w:r>
+            <w:r>
+              <w:rPr>
+                <w:rFonts w:ascii="Arial" w:eastAsia="Times New Roman" w:hAnsi="Arial" w:cs="Arial"/>
+                <w:sz w:val="20"/>
+                <w:szCs w:val="20"/>
+                <w:lang w:val="ru-RU" w:eastAsia="en-AU"/>
+              </w:rPr>
+              <w:t xml:space="preserve"> </w:t>
+            </w:r>
+            <w:r>
+              <w:rPr>
+                <w:rFonts w:ascii="Arial" w:eastAsia="Times New Roman" w:hAnsi="Arial" w:cs="Arial"/>
+                <w:sz w:val="20"/>
+                <w:szCs w:val="20"/>
+                <w:lang w:val="ru-RU" w:eastAsia="en-AU"/>
+              </w:rPr>
+              <w:t>В</w:t>
+            </w:r>
+            <w:r>
+              <w:rPr>
+                <w:rFonts w:ascii="Arial" w:eastAsia="Times New Roman" w:hAnsi="Arial" w:cs="Arial"/>
+                <w:sz w:val="20"/>
+                <w:szCs w:val="20"/>
+                <w:lang w:val="ru-RU" w:eastAsia="en-AU"/>
+              </w:rPr>
+              <w:t>ывод сообщения</w:t>
+            </w:r>
+            <w:r>
+              <w:rPr>
+                <w:rFonts w:ascii="Arial" w:eastAsia="Times New Roman" w:hAnsi="Arial" w:cs="Arial"/>
+                <w:sz w:val="20"/>
+                <w:szCs w:val="20"/>
+                <w:lang w:val="ru-RU" w:eastAsia="en-AU"/>
+              </w:rPr>
+              <w:t xml:space="preserve"> «</w:t>
+            </w:r>
+            <w:r>
+              <w:rPr>
+                <w:rFonts w:ascii="Arial" w:eastAsia="Times New Roman" w:hAnsi="Arial" w:cs="Arial"/>
+                <w:sz w:val="20"/>
+                <w:szCs w:val="20"/>
+                <w:lang w:val="ru-RU" w:eastAsia="en-AU"/>
+              </w:rPr>
+              <w:t>На границе</w:t>
+            </w:r>
+            <w:r>
+              <w:rPr>
+                <w:rFonts w:ascii="Arial" w:eastAsia="Times New Roman" w:hAnsi="Arial" w:cs="Arial"/>
+                <w:sz w:val="20"/>
+                <w:szCs w:val="20"/>
+                <w:lang w:val="ru-RU" w:eastAsia="en-AU"/>
+              </w:rPr>
+              <w:t>»</w:t>
+            </w:r>
+          </w:p>
+          <w:p>
+            <w:pPr>
+              <w:spacing w:after="0" w:line="240" w:lineRule="auto"/>
+              <w:rPr>
+                <w:rFonts w:ascii="Arial" w:eastAsia="Times New Roman" w:hAnsi="Arial" w:cs="Arial"/>
+                <w:sz w:val="20"/>
+                <w:szCs w:val="20"/>
+                <w:lang w:val="ru-RU" w:eastAsia="en-AU"/>
+              </w:rPr>
+            </w:pPr>
+            <w:r>
+              <w:rPr>
+                <w:rFonts w:ascii="Arial" w:eastAsia="Times New Roman" w:hAnsi="Arial" w:cs="Arial"/>
+                <w:sz w:val="20"/>
+                <w:szCs w:val="20"/>
+                <w:lang w:val="ru-RU" w:eastAsia="en-AU"/>
+              </w:rPr>
+              <w:t>4.</w:t>
+            </w:r>
+            <w:r>
+              <w:rPr>
+                <w:rFonts w:ascii="Arial" w:eastAsia="Times New Roman" w:hAnsi="Arial" w:cs="Arial"/>
+                <w:sz w:val="20"/>
+                <w:szCs w:val="20"/>
+                <w:lang w:val="ru-RU" w:eastAsia="en-AU"/>
+              </w:rPr>
+              <w:t xml:space="preserve"> </w:t>
+            </w:r>
+            <w:r>
+              <w:rPr>
+                <w:rFonts w:ascii="Arial" w:eastAsia="Times New Roman" w:hAnsi="Arial" w:cs="Arial"/>
+                <w:sz w:val="20"/>
+                <w:szCs w:val="20"/>
+                <w:lang w:val="ru-RU" w:eastAsia="en-AU"/>
+              </w:rPr>
+              <w:t>В</w:t>
+            </w:r>
+            <w:r>
+              <w:rPr>
+                <w:rFonts w:ascii="Arial" w:eastAsia="Times New Roman" w:hAnsi="Arial" w:cs="Arial"/>
+                <w:sz w:val="20"/>
+                <w:szCs w:val="20"/>
+                <w:lang w:val="ru-RU" w:eastAsia="en-AU"/>
+              </w:rPr>
+              <w:t>ывод сообщения</w:t>
+            </w:r>
+            <w:r>
+              <w:rPr>
+                <w:rFonts w:ascii="Arial" w:eastAsia="Times New Roman" w:hAnsi="Arial" w:cs="Arial"/>
+                <w:sz w:val="20"/>
+                <w:szCs w:val="20"/>
+                <w:lang w:val="ru-RU" w:eastAsia="en-AU"/>
+              </w:rPr>
+              <w:t xml:space="preserve"> «</w:t>
+            </w:r>
+            <w:r>
+              <w:rPr>
+                <w:rFonts w:ascii="Arial" w:eastAsia="Times New Roman" w:hAnsi="Arial" w:cs="Arial"/>
+                <w:sz w:val="20"/>
+                <w:szCs w:val="20"/>
+                <w:lang w:val="ru-RU" w:eastAsia="en-AU"/>
+              </w:rPr>
+              <w:t>Находится за пределами</w:t>
+            </w:r>
+            <w:r>
+              <w:rPr>
+                <w:rFonts w:ascii="Arial" w:eastAsia="Times New Roman" w:hAnsi="Arial" w:cs="Arial"/>
+                <w:sz w:val="20"/>
+                <w:szCs w:val="20"/>
+                <w:lang w:val="ru-RU" w:eastAsia="en-AU"/>
+              </w:rPr>
+              <w:t>»</w:t>
             </w:r>
           </w:p>
         </w:tc>
@@ -2245,25 +2492,7 @@
                 <w:szCs w:val="20"/>
                 <w:lang w:val="ru-RU" w:eastAsia="en-AU"/>
               </w:rPr>
-              <w:t xml:space="preserve">При нажатии кнопки </w:t>
-            </w:r>
-            <w:r>
-              <w:rPr>
-                <w:rFonts w:ascii="Arial" w:eastAsia="Times New Roman" w:hAnsi="Arial" w:cs="Arial"/>
-                <w:sz w:val="20"/>
-                <w:szCs w:val="20"/>
-                <w:lang w:val="ru-RU" w:eastAsia="en-AU"/>
-              </w:rPr>
-              <w:t>выполнить</w:t>
-            </w:r>
-            <w:r>
-              <w:rPr>
-                <w:rFonts w:ascii="Arial" w:eastAsia="Times New Roman" w:hAnsi="Arial" w:cs="Arial"/>
-                <w:sz w:val="20"/>
-                <w:szCs w:val="20"/>
-                <w:lang w:val="ru-RU" w:eastAsia="en-AU"/>
-              </w:rPr>
-              <w:t>, в поля Х и У должны быть введены вещественные числа</w:t>
+              <w:t>При нажатии кнопки выполнить, в поля Х и У должны быть введены вещественные числа</w:t>
             </w:r>
           </w:p>
           <w:p>
@@ -2322,7 +2551,16 @@
                 <w:szCs w:val="20"/>
                 <w:lang w:val="ru-RU" w:eastAsia="en-AU"/>
               </w:rPr>
-              <w:t>При переходе на «Экран кладовщика» наличие соответствующих элементов (перечислить элементы по заданию)</w:t>
+              <w:t>При нажатии кнопки выполнить, в поля Х и У должны быть введены вещественные числа</w:t>
+            </w:r>
+            <w:r>
+              <w:rPr>
+                <w:rFonts w:ascii="Arial" w:eastAsia="Times New Roman" w:hAnsi="Arial" w:cs="Arial"/>
+                <w:sz w:val="20"/>
+                <w:szCs w:val="20"/>
+                <w:lang w:val="ru-RU" w:eastAsia="en-AU"/>
+              </w:rPr>
+              <w:t xml:space="preserve"> </w:t>
             </w:r>
           </w:p>
           <w:p>
@@ -2356,7 +2594,7 @@
                 <w:szCs w:val="20"/>
                 <w:lang w:val="ru-RU" w:eastAsia="en-AU"/>
               </w:rPr>
-              <w:t>.</w:t>
+              <w:t xml:space="preserve"> </w:t>
             </w:r>
           </w:p>
         </w:tc>
@@ -3075,7 +3313,7 @@
                 <w:szCs w:val="20"/>
                 <w:lang w:val="ru-RU" w:eastAsia="en-AU"/>
               </w:rPr>
-              <w:t>Выбор файла 1</w:t>
+              <w:t>Выбор файла 2</w:t>
             </w:r>
             <w:r>
               <w:rPr>
@@ -3207,17 +3445,44 @@
                 <w:rFonts w:ascii="Arial" w:eastAsia="Times New Roman" w:hAnsi="Arial" w:cs="Arial"/>
                 <w:sz w:val="20"/>
                 <w:szCs w:val="20"/>
+                <w:lang w:val="ru-RU" w:eastAsia="en-AU"/>
+              </w:rPr>
+            </w:pPr>
+            <w:r>
+              <w:rPr>
+                <w:rFonts w:ascii="Arial" w:eastAsia="Times New Roman" w:hAnsi="Arial" w:cs="Arial"/>
+                <w:sz w:val="20"/>
+                <w:szCs w:val="20"/>
+                <w:lang w:val="ru-RU" w:eastAsia="en-AU"/>
+              </w:rPr>
+              <w:t>1.</w:t>
+            </w:r>
+            <w:r>
+              <w:rPr>
+                <w:rFonts w:ascii="Arial" w:eastAsia="Times New Roman" w:hAnsi="Arial" w:cs="Arial"/>
+                <w:sz w:val="20"/>
+                <w:szCs w:val="20"/>
                 <w:lang w:val="en-US" w:eastAsia="en-AU"/>
               </w:rPr>
-            </w:pPr>
-            <w:r>
-              <w:rPr>
-                <w:rFonts w:ascii="Arial" w:eastAsia="Times New Roman" w:hAnsi="Arial" w:cs="Arial"/>
-                <w:sz w:val="20"/>
-                <w:szCs w:val="20"/>
-                <w:lang w:val="en-AU" w:eastAsia="en-AU"/>
-              </w:rPr>
-              <w:t> </w:t>
+              <w:t>X</w:t>
+            </w:r>
+            <w:r>
+              <w:rPr>
+                <w:rFonts w:ascii="Arial" w:eastAsia="Times New Roman" w:hAnsi="Arial" w:cs="Arial"/>
+                <w:sz w:val="20"/>
+                <w:szCs w:val="20"/>
+                <w:lang w:val="ru-RU" w:eastAsia="en-AU"/>
+              </w:rPr>
+              <w:t>=0,25</w:t>
+            </w:r>
+            <w:r>
+              <w:rPr>
+                <w:rFonts w:ascii="Arial" w:eastAsia="Times New Roman" w:hAnsi="Arial" w:cs="Arial"/>
+                <w:sz w:val="20"/>
+                <w:szCs w:val="20"/>
+                <w:lang w:val="ru-RU" w:eastAsia="en-AU"/>
+              </w:rPr>
+              <w:t xml:space="preserve">, </w:t>
             </w:r>
             <w:r>
               <w:rPr>
@@ -3226,19 +3491,55 @@
                 <w:szCs w:val="20"/>
                 <w:lang w:val="en-US" w:eastAsia="en-AU"/>
               </w:rPr>
-              <w:t>1.X=5, Y=-2</w:t>
-            </w:r>
-          </w:p>
-          <w:p>
-            <w:pPr>
-              <w:spacing w:after="0" w:line="240" w:lineRule="auto"/>
+              <w:t>Y</w:t>
+            </w:r>
+            <w:r>
+              <w:rPr>
+                <w:rFonts w:ascii="Arial" w:eastAsia="Times New Roman" w:hAnsi="Arial" w:cs="Arial"/>
+                <w:sz w:val="20"/>
+                <w:szCs w:val="20"/>
+                <w:lang w:val="ru-RU" w:eastAsia="en-AU"/>
+              </w:rPr>
+              <w:t>=0,75</w:t>
+            </w:r>
+          </w:p>
+          <w:p>
+            <w:pPr>
+              <w:spacing w:after="0" w:line="240" w:lineRule="auto"/>
+              <w:rPr>
+                <w:rFonts w:ascii="Arial" w:eastAsia="Times New Roman" w:hAnsi="Arial" w:cs="Arial"/>
+                <w:sz w:val="20"/>
+                <w:szCs w:val="20"/>
+                <w:lang w:val="ru-RU" w:eastAsia="en-AU"/>
+              </w:rPr>
+            </w:pPr>
+            <w:r>
+              <w:rPr>
+                <w:rFonts w:ascii="Arial" w:eastAsia="Times New Roman" w:hAnsi="Arial" w:cs="Arial"/>
+                <w:sz w:val="20"/>
+                <w:szCs w:val="20"/>
+                <w:lang w:val="ru-RU" w:eastAsia="en-AU"/>
+              </w:rPr>
+              <w:t>2.</w:t>
+            </w:r>
+            <w:r>
               <w:rPr>
                 <w:rFonts w:ascii="Arial" w:eastAsia="Times New Roman" w:hAnsi="Arial" w:cs="Arial"/>
                 <w:sz w:val="20"/>
                 <w:szCs w:val="20"/>
                 <w:lang w:val="en-US" w:eastAsia="en-AU"/>
               </w:rPr>
-            </w:pPr>
+              <w:t>X</w:t>
+            </w:r>
+            <w:r>
+              <w:rPr>
+                <w:rFonts w:ascii="Arial" w:eastAsia="Times New Roman" w:hAnsi="Arial" w:cs="Arial"/>
+                <w:sz w:val="20"/>
+                <w:szCs w:val="20"/>
+                <w:lang w:val="ru-RU" w:eastAsia="en-AU"/>
+              </w:rPr>
+              <w:t xml:space="preserve">=0, </w:t>
+            </w:r>
             <w:r>
               <w:rPr>
                 <w:rFonts w:ascii="Arial" w:eastAsia="Times New Roman" w:hAnsi="Arial" w:cs="Arial"/>
@@ -3246,19 +3547,64 @@
                 <w:szCs w:val="20"/>
                 <w:lang w:val="en-US" w:eastAsia="en-AU"/>
               </w:rPr>
-              <w:t>2.X=0, Y=0</w:t>
-            </w:r>
-          </w:p>
-          <w:p>
-            <w:pPr>
-              <w:spacing w:after="0" w:line="240" w:lineRule="auto"/>
+              <w:t>Y</w:t>
+            </w:r>
+            <w:r>
+              <w:rPr>
+                <w:rFonts w:ascii="Arial" w:eastAsia="Times New Roman" w:hAnsi="Arial" w:cs="Arial"/>
+                <w:sz w:val="20"/>
+                <w:szCs w:val="20"/>
+                <w:lang w:val="ru-RU" w:eastAsia="en-AU"/>
+              </w:rPr>
+              <w:t>=0</w:t>
+            </w:r>
+          </w:p>
+          <w:p>
+            <w:pPr>
+              <w:spacing w:after="0" w:line="240" w:lineRule="auto"/>
+              <w:rPr>
+                <w:rFonts w:ascii="Arial" w:eastAsia="Times New Roman" w:hAnsi="Arial" w:cs="Arial"/>
+                <w:sz w:val="20"/>
+                <w:szCs w:val="20"/>
+                <w:lang w:val="ru-RU" w:eastAsia="en-AU"/>
+              </w:rPr>
+            </w:pPr>
+            <w:r>
+              <w:rPr>
+                <w:rFonts w:ascii="Arial" w:eastAsia="Times New Roman" w:hAnsi="Arial" w:cs="Arial"/>
+                <w:sz w:val="20"/>
+                <w:szCs w:val="20"/>
+                <w:lang w:val="ru-RU" w:eastAsia="en-AU"/>
+              </w:rPr>
+              <w:t>3.</w:t>
+            </w:r>
+            <w:r>
               <w:rPr>
                 <w:rFonts w:ascii="Arial" w:eastAsia="Times New Roman" w:hAnsi="Arial" w:cs="Arial"/>
                 <w:sz w:val="20"/>
                 <w:szCs w:val="20"/>
                 <w:lang w:val="en-US" w:eastAsia="en-AU"/>
               </w:rPr>
-            </w:pPr>
+              <w:t>X</w:t>
+            </w:r>
+            <w:r>
+              <w:rPr>
+                <w:rFonts w:ascii="Arial" w:eastAsia="Times New Roman" w:hAnsi="Arial" w:cs="Arial"/>
+                <w:sz w:val="20"/>
+                <w:szCs w:val="20"/>
+                <w:lang w:val="ru-RU" w:eastAsia="en-AU"/>
+              </w:rPr>
+              <w:t>=1</w:t>
+            </w:r>
+            <w:r>
+              <w:rPr>
+                <w:rFonts w:ascii="Arial" w:eastAsia="Times New Roman" w:hAnsi="Arial" w:cs="Arial"/>
+                <w:sz w:val="20"/>
+                <w:szCs w:val="20"/>
+                <w:lang w:val="ru-RU" w:eastAsia="en-AU"/>
+              </w:rPr>
+              <w:t xml:space="preserve">, </w:t>
+            </w:r>
             <w:r>
               <w:rPr>
                 <w:rFonts w:ascii="Arial" w:eastAsia="Times New Roman" w:hAnsi="Arial" w:cs="Arial"/>
@@ -3266,19 +3612,37 @@
                 <w:szCs w:val="20"/>
                 <w:lang w:val="en-US" w:eastAsia="en-AU"/>
               </w:rPr>
-              <w:t>3.X=-4, Y=-3</w:t>
-            </w:r>
-          </w:p>
-          <w:p>
-            <w:pPr>
-              <w:spacing w:after="0" w:line="240" w:lineRule="auto"/>
-              <w:rPr>
-                <w:rFonts w:ascii="Arial" w:eastAsia="Times New Roman" w:hAnsi="Arial" w:cs="Arial"/>
-                <w:sz w:val="20"/>
-                <w:szCs w:val="20"/>
-                <w:lang w:val="en-AU" w:eastAsia="en-AU"/>
-              </w:rPr>
-            </w:pPr>
+              <w:t>Y</w:t>
+            </w:r>
+            <w:r>
+              <w:rPr>
+                <w:rFonts w:ascii="Arial" w:eastAsia="Times New Roman" w:hAnsi="Arial" w:cs="Arial"/>
+                <w:sz w:val="20"/>
+                <w:szCs w:val="20"/>
+                <w:lang w:val="ru-RU" w:eastAsia="en-AU"/>
+              </w:rPr>
+              <w:t>=1</w:t>
+            </w:r>
+          </w:p>
+          <w:p>
+            <w:pPr>
+              <w:spacing w:after="0" w:line="240" w:lineRule="auto"/>
+              <w:rPr>
+                <w:rFonts w:ascii="Arial" w:eastAsia="Times New Roman" w:hAnsi="Arial" w:cs="Arial"/>
+                <w:sz w:val="20"/>
+                <w:szCs w:val="20"/>
+                <w:lang w:val="ru-RU" w:eastAsia="en-AU"/>
+              </w:rPr>
+            </w:pPr>
+            <w:r>
+              <w:rPr>
+                <w:rFonts w:ascii="Arial" w:eastAsia="Times New Roman" w:hAnsi="Arial" w:cs="Arial"/>
+                <w:sz w:val="20"/>
+                <w:szCs w:val="20"/>
+                <w:lang w:val="ru-RU" w:eastAsia="en-AU"/>
+              </w:rPr>
+              <w:t>4.</w:t>
+            </w:r>
             <w:r>
               <w:rPr>
                 <w:rFonts w:ascii="Arial" w:eastAsia="Times New Roman" w:hAnsi="Arial" w:cs="Arial"/>
@@ -3286,7 +3650,34 @@
                 <w:szCs w:val="20"/>
                 <w:lang w:val="en-US" w:eastAsia="en-AU"/>
               </w:rPr>
-              <w:t>4.X=10, Y=10</w:t>
+              <w:t>X</w:t>
+            </w:r>
+            <w:r>
+              <w:rPr>
+                <w:rFonts w:ascii="Arial" w:eastAsia="Times New Roman" w:hAnsi="Arial" w:cs="Arial"/>
+                <w:sz w:val="20"/>
+                <w:szCs w:val="20"/>
+                <w:lang w:val="ru-RU" w:eastAsia="en-AU"/>
+              </w:rPr>
+              <w:t xml:space="preserve">=10, </w:t>
+            </w:r>
+            <w:r>
+              <w:rPr>
+                <w:rFonts w:ascii="Arial" w:eastAsia="Times New Roman" w:hAnsi="Arial" w:cs="Arial"/>
+                <w:sz w:val="20"/>
+                <w:szCs w:val="20"/>
+                <w:lang w:val="en-US" w:eastAsia="en-AU"/>
+              </w:rPr>
+              <w:t>Y</w:t>
+            </w:r>
+            <w:r>
+              <w:rPr>
+                <w:rFonts w:ascii="Arial" w:eastAsia="Times New Roman" w:hAnsi="Arial" w:cs="Arial"/>
+                <w:sz w:val="20"/>
+                <w:szCs w:val="20"/>
+                <w:lang w:val="ru-RU" w:eastAsia="en-AU"/>
+              </w:rPr>
+              <w:t>=10</w:t>
             </w:r>
           </w:p>
         </w:tc>
@@ -3359,17 +3750,636 @@
                 <w:rFonts w:ascii="Arial" w:eastAsia="Times New Roman" w:hAnsi="Arial" w:cs="Arial"/>
                 <w:sz w:val="20"/>
                 <w:szCs w:val="20"/>
+                <w:lang w:val="ru-RU" w:eastAsia="en-AU"/>
+              </w:rPr>
+            </w:pPr>
+            <w:r>
+              <w:rPr>
+                <w:rFonts w:ascii="Arial" w:eastAsia="Times New Roman" w:hAnsi="Arial" w:cs="Arial"/>
+                <w:sz w:val="20"/>
+                <w:szCs w:val="20"/>
                 <w:lang w:val="en-AU" w:eastAsia="en-AU"/>
               </w:rPr>
-            </w:pPr>
-            <w:r>
-              <w:rPr>
-                <w:rFonts w:ascii="Arial" w:eastAsia="Times New Roman" w:hAnsi="Arial" w:cs="Arial"/>
-                <w:sz w:val="20"/>
-                <w:szCs w:val="20"/>
-                <w:lang w:val="en-AU" w:eastAsia="en-AU"/>
-              </w:rPr>
               <w:t> </w:t>
+            </w:r>
+            <w:r>
+              <w:rPr>
+                <w:rFonts w:ascii="Arial" w:eastAsia="Times New Roman" w:hAnsi="Arial" w:cs="Arial"/>
+                <w:sz w:val="20"/>
+                <w:szCs w:val="20"/>
+                <w:lang w:val="ru-RU" w:eastAsia="en-AU"/>
+              </w:rPr>
+              <w:t xml:space="preserve">1. </w:t>
+            </w:r>
+            <w:r>
+              <w:rPr>
+                <w:rFonts w:ascii="Arial" w:eastAsia="Times New Roman" w:hAnsi="Arial" w:cs="Arial"/>
+                <w:sz w:val="20"/>
+                <w:szCs w:val="20"/>
+                <w:lang w:val="ru-RU" w:eastAsia="en-AU"/>
+              </w:rPr>
+              <w:t>При</w:t>
+            </w:r>
+            <w:r>
+              <w:rPr>
+                <w:rFonts w:ascii="Arial" w:eastAsia="Times New Roman" w:hAnsi="Arial" w:cs="Arial"/>
+                <w:sz w:val="20"/>
+                <w:szCs w:val="20"/>
+                <w:lang w:val="ru-RU" w:eastAsia="en-AU"/>
+              </w:rPr>
+              <w:t xml:space="preserve"> </w:t>
+            </w:r>
+            <w:r>
+              <w:rPr>
+                <w:rFonts w:ascii="Arial" w:eastAsia="Times New Roman" w:hAnsi="Arial" w:cs="Arial"/>
+                <w:sz w:val="20"/>
+                <w:szCs w:val="20"/>
+                <w:lang w:val="ru-RU" w:eastAsia="en-AU"/>
+              </w:rPr>
+              <w:t>вводе</w:t>
+            </w:r>
+            <w:r>
+              <w:rPr>
+                <w:rFonts w:ascii="Arial" w:eastAsia="Times New Roman" w:hAnsi="Arial" w:cs="Arial"/>
+                <w:sz w:val="20"/>
+                <w:szCs w:val="20"/>
+                <w:lang w:val="ru-RU" w:eastAsia="en-AU"/>
+              </w:rPr>
+              <w:t xml:space="preserve"> </w:t>
+            </w:r>
+            <w:r>
+              <w:rPr>
+                <w:rFonts w:ascii="Arial" w:eastAsia="Times New Roman" w:hAnsi="Arial" w:cs="Arial"/>
+                <w:sz w:val="20"/>
+                <w:szCs w:val="20"/>
+                <w:lang w:val="en-US" w:eastAsia="en-AU"/>
+              </w:rPr>
+              <w:t>X</w:t>
+            </w:r>
+            <w:r>
+              <w:rPr>
+                <w:rFonts w:ascii="Arial" w:eastAsia="Times New Roman" w:hAnsi="Arial" w:cs="Arial"/>
+                <w:sz w:val="20"/>
+                <w:szCs w:val="20"/>
+                <w:lang w:val="ru-RU" w:eastAsia="en-AU"/>
+              </w:rPr>
+              <w:t xml:space="preserve">: </w:t>
+            </w:r>
+            <w:r>
+              <w:rPr>
+                <w:rFonts w:ascii="Arial" w:eastAsia="Times New Roman" w:hAnsi="Arial" w:cs="Arial"/>
+                <w:sz w:val="20"/>
+                <w:szCs w:val="20"/>
+                <w:lang w:val="ru-RU" w:eastAsia="en-AU"/>
+              </w:rPr>
+              <w:t>0,25</w:t>
+            </w:r>
+            <w:r>
+              <w:rPr>
+                <w:rFonts w:ascii="Arial" w:eastAsia="Times New Roman" w:hAnsi="Arial" w:cs="Arial"/>
+                <w:sz w:val="20"/>
+                <w:szCs w:val="20"/>
+                <w:lang w:val="ru-RU" w:eastAsia="en-AU"/>
+              </w:rPr>
+              <w:t xml:space="preserve"> </w:t>
+            </w:r>
+            <w:r>
+              <w:rPr>
+                <w:rFonts w:ascii="Arial" w:eastAsia="Times New Roman" w:hAnsi="Arial" w:cs="Arial"/>
+                <w:sz w:val="20"/>
+                <w:szCs w:val="20"/>
+                <w:lang w:val="en-US" w:eastAsia="en-AU"/>
+              </w:rPr>
+              <w:t>Y</w:t>
+            </w:r>
+            <w:r>
+              <w:rPr>
+                <w:rFonts w:ascii="Arial" w:eastAsia="Times New Roman" w:hAnsi="Arial" w:cs="Arial"/>
+                <w:sz w:val="20"/>
+                <w:szCs w:val="20"/>
+                <w:lang w:val="ru-RU" w:eastAsia="en-AU"/>
+              </w:rPr>
+              <w:t>: 0,75</w:t>
+            </w:r>
+            <w:r>
+              <w:rPr>
+                <w:rFonts w:ascii="Arial" w:eastAsia="Times New Roman" w:hAnsi="Arial" w:cs="Arial"/>
+                <w:sz w:val="20"/>
+                <w:szCs w:val="20"/>
+                <w:lang w:val="ru-RU" w:eastAsia="en-AU"/>
+              </w:rPr>
+              <w:t xml:space="preserve"> </w:t>
+            </w:r>
+            <w:r>
+              <w:rPr>
+                <w:rFonts w:ascii="Arial" w:eastAsia="Times New Roman" w:hAnsi="Arial" w:cs="Arial"/>
+                <w:sz w:val="20"/>
+                <w:szCs w:val="20"/>
+                <w:lang w:val="ru-RU" w:eastAsia="en-AU"/>
+              </w:rPr>
+              <w:t>вывод сообщения</w:t>
+            </w:r>
+            <w:r>
+              <w:rPr>
+                <w:rFonts w:ascii="Arial" w:eastAsia="Times New Roman" w:hAnsi="Arial" w:cs="Arial"/>
+                <w:sz w:val="20"/>
+                <w:szCs w:val="20"/>
+                <w:lang w:val="ru-RU" w:eastAsia="en-AU"/>
+              </w:rPr>
+              <w:t xml:space="preserve"> «</w:t>
+            </w:r>
+            <w:r>
+              <w:rPr>
+                <w:rFonts w:ascii="Arial" w:eastAsia="Times New Roman" w:hAnsi="Arial" w:cs="Arial"/>
+                <w:sz w:val="20"/>
+                <w:szCs w:val="20"/>
+                <w:lang w:val="ru-RU" w:eastAsia="en-AU"/>
+              </w:rPr>
+              <w:t>Находится внутри функции</w:t>
+            </w:r>
+            <w:r>
+              <w:rPr>
+                <w:rFonts w:ascii="Arial" w:eastAsia="Times New Roman" w:hAnsi="Arial" w:cs="Arial"/>
+                <w:sz w:val="20"/>
+                <w:szCs w:val="20"/>
+                <w:lang w:val="ru-RU" w:eastAsia="en-AU"/>
+              </w:rPr>
+              <w:t>»</w:t>
+            </w:r>
+          </w:p>
+          <w:p>
+            <w:pPr>
+              <w:spacing w:after="0" w:line="240" w:lineRule="auto"/>
+              <w:rPr>
+                <w:rFonts w:ascii="Arial" w:eastAsia="Times New Roman" w:hAnsi="Arial" w:cs="Arial"/>
+                <w:sz w:val="20"/>
+                <w:szCs w:val="20"/>
+                <w:lang w:val="ru-RU" w:eastAsia="en-AU"/>
+              </w:rPr>
+            </w:pPr>
+            <w:r>
+              <w:rPr>
+                <w:rFonts w:ascii="Arial" w:eastAsia="Times New Roman" w:hAnsi="Arial" w:cs="Arial"/>
+                <w:sz w:val="20"/>
+                <w:szCs w:val="20"/>
+                <w:lang w:val="ru-RU" w:eastAsia="en-AU"/>
+              </w:rPr>
+              <w:t>2.</w:t>
+            </w:r>
+            <w:r>
+              <w:rPr>
+                <w:rFonts w:ascii="Arial" w:eastAsia="Times New Roman" w:hAnsi="Arial" w:cs="Arial"/>
+                <w:sz w:val="20"/>
+                <w:szCs w:val="20"/>
+                <w:lang w:val="ru-RU" w:eastAsia="en-AU"/>
+              </w:rPr>
+              <w:t xml:space="preserve"> При</w:t>
+            </w:r>
+            <w:r>
+              <w:rPr>
+                <w:rFonts w:ascii="Arial" w:eastAsia="Times New Roman" w:hAnsi="Arial" w:cs="Arial"/>
+                <w:sz w:val="20"/>
+                <w:szCs w:val="20"/>
+                <w:lang w:val="ru-RU" w:eastAsia="en-AU"/>
+              </w:rPr>
+              <w:t xml:space="preserve"> </w:t>
+            </w:r>
+            <w:r>
+              <w:rPr>
+                <w:rFonts w:ascii="Arial" w:eastAsia="Times New Roman" w:hAnsi="Arial" w:cs="Arial"/>
+                <w:sz w:val="20"/>
+                <w:szCs w:val="20"/>
+                <w:lang w:val="ru-RU" w:eastAsia="en-AU"/>
+              </w:rPr>
+              <w:t>вводе</w:t>
+            </w:r>
+            <w:r>
+              <w:rPr>
+                <w:rFonts w:ascii="Arial" w:eastAsia="Times New Roman" w:hAnsi="Arial" w:cs="Arial"/>
+                <w:sz w:val="20"/>
+                <w:szCs w:val="20"/>
+                <w:lang w:val="ru-RU" w:eastAsia="en-AU"/>
+              </w:rPr>
+              <w:t xml:space="preserve"> </w:t>
+            </w:r>
+            <w:r>
+              <w:rPr>
+                <w:rFonts w:ascii="Arial" w:eastAsia="Times New Roman" w:hAnsi="Arial" w:cs="Arial"/>
+                <w:sz w:val="20"/>
+                <w:szCs w:val="20"/>
+                <w:lang w:val="en-US" w:eastAsia="en-AU"/>
+              </w:rPr>
+              <w:t>X</w:t>
+            </w:r>
+            <w:r>
+              <w:rPr>
+                <w:rFonts w:ascii="Arial" w:eastAsia="Times New Roman" w:hAnsi="Arial" w:cs="Arial"/>
+                <w:sz w:val="20"/>
+                <w:szCs w:val="20"/>
+                <w:lang w:val="ru-RU" w:eastAsia="en-AU"/>
+              </w:rPr>
+              <w:t xml:space="preserve">: </w:t>
+            </w:r>
+            <w:r>
+              <w:rPr>
+                <w:rFonts w:ascii="Arial" w:eastAsia="Times New Roman" w:hAnsi="Arial" w:cs="Arial"/>
+                <w:sz w:val="20"/>
+                <w:szCs w:val="20"/>
+                <w:lang w:val="ru-RU" w:eastAsia="en-AU"/>
+              </w:rPr>
+              <w:t>0</w:t>
+            </w:r>
+            <w:r>
+              <w:rPr>
+                <w:rFonts w:ascii="Arial" w:eastAsia="Times New Roman" w:hAnsi="Arial" w:cs="Arial"/>
+                <w:sz w:val="20"/>
+                <w:szCs w:val="20"/>
+                <w:lang w:val="ru-RU" w:eastAsia="en-AU"/>
+              </w:rPr>
+              <w:t xml:space="preserve"> </w:t>
+            </w:r>
+            <w:r>
+              <w:rPr>
+                <w:rFonts w:ascii="Arial" w:eastAsia="Times New Roman" w:hAnsi="Arial" w:cs="Arial"/>
+                <w:sz w:val="20"/>
+                <w:szCs w:val="20"/>
+                <w:lang w:val="en-US" w:eastAsia="en-AU"/>
+              </w:rPr>
+              <w:t>Y</w:t>
+            </w:r>
+            <w:r>
+              <w:rPr>
+                <w:rFonts w:ascii="Arial" w:eastAsia="Times New Roman" w:hAnsi="Arial" w:cs="Arial"/>
+                <w:sz w:val="20"/>
+                <w:szCs w:val="20"/>
+                <w:lang w:val="ru-RU" w:eastAsia="en-AU"/>
+              </w:rPr>
+              <w:t>: 0</w:t>
+            </w:r>
+            <w:r>
+              <w:rPr>
+                <w:rFonts w:ascii="Arial" w:eastAsia="Times New Roman" w:hAnsi="Arial" w:cs="Arial"/>
+                <w:sz w:val="20"/>
+                <w:szCs w:val="20"/>
+                <w:lang w:val="ru-RU" w:eastAsia="en-AU"/>
+              </w:rPr>
+              <w:t xml:space="preserve"> </w:t>
+            </w:r>
+            <w:r>
+              <w:rPr>
+                <w:rFonts w:ascii="Arial" w:eastAsia="Times New Roman" w:hAnsi="Arial" w:cs="Arial"/>
+                <w:sz w:val="20"/>
+                <w:szCs w:val="20"/>
+                <w:lang w:val="ru-RU" w:eastAsia="en-AU"/>
+              </w:rPr>
+              <w:t>вывод сообщения</w:t>
+            </w:r>
+            <w:r>
+              <w:rPr>
+                <w:rFonts w:ascii="Arial" w:eastAsia="Times New Roman" w:hAnsi="Arial" w:cs="Arial"/>
+                <w:sz w:val="20"/>
+                <w:szCs w:val="20"/>
+                <w:lang w:val="ru-RU" w:eastAsia="en-AU"/>
+              </w:rPr>
+              <w:t xml:space="preserve"> «</w:t>
+            </w:r>
+            <w:r>
+              <w:rPr>
+                <w:rFonts w:ascii="Arial" w:eastAsia="Times New Roman" w:hAnsi="Arial" w:cs="Arial"/>
+                <w:sz w:val="20"/>
+                <w:szCs w:val="20"/>
+                <w:lang w:val="ru-RU" w:eastAsia="en-AU"/>
+              </w:rPr>
+              <w:t>На границе</w:t>
+            </w:r>
+            <w:r>
+              <w:rPr>
+                <w:rFonts w:ascii="Arial" w:eastAsia="Times New Roman" w:hAnsi="Arial" w:cs="Arial"/>
+                <w:sz w:val="20"/>
+                <w:szCs w:val="20"/>
+                <w:lang w:val="ru-RU" w:eastAsia="en-AU"/>
+              </w:rPr>
+              <w:t>»</w:t>
+            </w:r>
+          </w:p>
+          <w:p>
+            <w:pPr>
+              <w:spacing w:after="0" w:line="240" w:lineRule="auto"/>
+              <w:rPr>
+                <w:rFonts w:ascii="Arial" w:eastAsia="Times New Roman" w:hAnsi="Arial" w:cs="Arial"/>
+                <w:sz w:val="20"/>
+                <w:szCs w:val="20"/>
+                <w:lang w:val="ru-RU" w:eastAsia="en-AU"/>
+              </w:rPr>
+            </w:pPr>
+            <w:r>
+              <w:rPr>
+                <w:rFonts w:ascii="Arial" w:eastAsia="Times New Roman" w:hAnsi="Arial" w:cs="Arial"/>
+                <w:sz w:val="20"/>
+                <w:szCs w:val="20"/>
+                <w:lang w:val="ru-RU" w:eastAsia="en-AU"/>
+              </w:rPr>
+              <w:t>3.</w:t>
+            </w:r>
+            <w:r>
+              <w:rPr>
+                <w:rFonts w:ascii="Arial" w:eastAsia="Times New Roman" w:hAnsi="Arial" w:cs="Arial"/>
+                <w:sz w:val="20"/>
+                <w:szCs w:val="20"/>
+                <w:lang w:val="ru-RU" w:eastAsia="en-AU"/>
+              </w:rPr>
+              <w:t xml:space="preserve"> При</w:t>
+            </w:r>
+            <w:r>
+              <w:rPr>
+                <w:rFonts w:ascii="Arial" w:eastAsia="Times New Roman" w:hAnsi="Arial" w:cs="Arial"/>
+                <w:sz w:val="20"/>
+                <w:szCs w:val="20"/>
+                <w:lang w:val="ru-RU" w:eastAsia="en-AU"/>
+              </w:rPr>
+              <w:t xml:space="preserve"> </w:t>
+            </w:r>
+            <w:r>
+              <w:rPr>
+                <w:rFonts w:ascii="Arial" w:eastAsia="Times New Roman" w:hAnsi="Arial" w:cs="Arial"/>
+                <w:sz w:val="20"/>
+                <w:szCs w:val="20"/>
+                <w:lang w:val="ru-RU" w:eastAsia="en-AU"/>
+              </w:rPr>
+              <w:t>вводе</w:t>
+            </w:r>
+            <w:r>
+              <w:rPr>
+                <w:rFonts w:ascii="Arial" w:eastAsia="Times New Roman" w:hAnsi="Arial" w:cs="Arial"/>
+                <w:sz w:val="20"/>
+                <w:szCs w:val="20"/>
+                <w:lang w:val="ru-RU" w:eastAsia="en-AU"/>
+              </w:rPr>
+              <w:t xml:space="preserve"> </w:t>
+            </w:r>
+            <w:r>
+              <w:rPr>
+                <w:rFonts w:ascii="Arial" w:eastAsia="Times New Roman" w:hAnsi="Arial" w:cs="Arial"/>
+                <w:sz w:val="20"/>
+                <w:szCs w:val="20"/>
+                <w:lang w:val="en-US" w:eastAsia="en-AU"/>
+              </w:rPr>
+              <w:t>X</w:t>
+            </w:r>
+            <w:r>
+              <w:rPr>
+                <w:rFonts w:ascii="Arial" w:eastAsia="Times New Roman" w:hAnsi="Arial" w:cs="Arial"/>
+                <w:sz w:val="20"/>
+                <w:szCs w:val="20"/>
+                <w:lang w:val="ru-RU" w:eastAsia="en-AU"/>
+              </w:rPr>
+              <w:t xml:space="preserve">: </w:t>
+            </w:r>
+            <w:r>
+              <w:rPr>
+                <w:rFonts w:ascii="Arial" w:eastAsia="Times New Roman" w:hAnsi="Arial" w:cs="Arial"/>
+                <w:sz w:val="20"/>
+                <w:szCs w:val="20"/>
+                <w:lang w:val="ru-RU" w:eastAsia="en-AU"/>
+              </w:rPr>
+              <w:t>1</w:t>
+            </w:r>
+            <w:r>
+              <w:rPr>
+                <w:rFonts w:ascii="Arial" w:eastAsia="Times New Roman" w:hAnsi="Arial" w:cs="Arial"/>
+                <w:sz w:val="20"/>
+                <w:szCs w:val="20"/>
+                <w:lang w:val="ru-RU" w:eastAsia="en-AU"/>
+              </w:rPr>
+              <w:t xml:space="preserve"> </w:t>
+            </w:r>
+            <w:r>
+              <w:rPr>
+                <w:rFonts w:ascii="Arial" w:eastAsia="Times New Roman" w:hAnsi="Arial" w:cs="Arial"/>
+                <w:sz w:val="20"/>
+                <w:szCs w:val="20"/>
+                <w:lang w:val="en-US" w:eastAsia="en-AU"/>
+              </w:rPr>
+              <w:t>Y</w:t>
+            </w:r>
+            <w:r>
+              <w:rPr>
+                <w:rFonts w:ascii="Arial" w:eastAsia="Times New Roman" w:hAnsi="Arial" w:cs="Arial"/>
+                <w:sz w:val="20"/>
+                <w:szCs w:val="20"/>
+                <w:lang w:val="ru-RU" w:eastAsia="en-AU"/>
+              </w:rPr>
+              <w:t>: 1</w:t>
+            </w:r>
+            <w:r>
+              <w:rPr>
+                <w:rFonts w:ascii="Arial" w:eastAsia="Times New Roman" w:hAnsi="Arial" w:cs="Arial"/>
+                <w:sz w:val="20"/>
+                <w:szCs w:val="20"/>
+                <w:lang w:val="ru-RU" w:eastAsia="en-AU"/>
+              </w:rPr>
+              <w:t xml:space="preserve"> </w:t>
+            </w:r>
+            <w:r>
+              <w:rPr>
+                <w:rFonts w:ascii="Arial" w:eastAsia="Times New Roman" w:hAnsi="Arial" w:cs="Arial"/>
+                <w:sz w:val="20"/>
+                <w:szCs w:val="20"/>
+                <w:lang w:val="ru-RU" w:eastAsia="en-AU"/>
+              </w:rPr>
+              <w:t>вывод сообщения</w:t>
+            </w:r>
+            <w:r>
+              <w:rPr>
+                <w:rFonts w:ascii="Arial" w:eastAsia="Times New Roman" w:hAnsi="Arial" w:cs="Arial"/>
+                <w:sz w:val="20"/>
+                <w:szCs w:val="20"/>
+                <w:lang w:val="ru-RU" w:eastAsia="en-AU"/>
+              </w:rPr>
+              <w:t xml:space="preserve"> «</w:t>
+            </w:r>
+            <w:r>
+              <w:rPr>
+                <w:rFonts w:ascii="Arial" w:eastAsia="Times New Roman" w:hAnsi="Arial" w:cs="Arial"/>
+                <w:sz w:val="20"/>
+                <w:szCs w:val="20"/>
+                <w:lang w:val="ru-RU" w:eastAsia="en-AU"/>
+              </w:rPr>
+              <w:t>На</w:t>
+            </w:r>
+            <w:r>
+              <w:rPr>
+                <w:rFonts w:ascii="Arial" w:eastAsia="Times New Roman" w:hAnsi="Arial" w:cs="Arial"/>
+                <w:sz w:val="20"/>
+                <w:szCs w:val="20"/>
+                <w:lang w:val="ru-RU" w:eastAsia="en-AU"/>
+              </w:rPr>
+              <w:t>ходится за пределами</w:t>
+            </w:r>
+            <w:r>
+              <w:rPr>
+                <w:rFonts w:ascii="Arial" w:eastAsia="Times New Roman" w:hAnsi="Arial" w:cs="Arial"/>
+                <w:sz w:val="20"/>
+                <w:szCs w:val="20"/>
+                <w:lang w:val="ru-RU" w:eastAsia="en-AU"/>
+              </w:rPr>
+              <w:t>»</w:t>
+            </w:r>
+          </w:p>
+          <w:p>
+            <w:pPr>
+              <w:spacing w:after="0" w:line="240" w:lineRule="auto"/>
+              <w:rPr>
+                <w:rFonts w:ascii="Arial" w:eastAsia="Times New Roman" w:hAnsi="Arial" w:cs="Arial"/>
+                <w:sz w:val="20"/>
+                <w:szCs w:val="20"/>
+                <w:lang w:val="ru-RU" w:eastAsia="en-AU"/>
+              </w:rPr>
+            </w:pPr>
+            <w:r>
+              <w:rPr>
+                <w:rFonts w:ascii="Arial" w:eastAsia="Times New Roman" w:hAnsi="Arial" w:cs="Arial"/>
+                <w:sz w:val="20"/>
+                <w:szCs w:val="20"/>
+                <w:lang w:val="ru-RU" w:eastAsia="en-AU"/>
+              </w:rPr>
+              <w:lastRenderedPageBreak/>
+              <w:t>4.</w:t>
+            </w:r>
+            <w:r>
+              <w:rPr>
+                <w:rFonts w:ascii="Arial" w:eastAsia="Times New Roman" w:hAnsi="Arial" w:cs="Arial"/>
+                <w:sz w:val="20"/>
+                <w:szCs w:val="20"/>
+                <w:lang w:val="ru-RU" w:eastAsia="en-AU"/>
+              </w:rPr>
+              <w:t xml:space="preserve"> При</w:t>
+            </w:r>
+            <w:r>
+              <w:rPr>
+                <w:rFonts w:ascii="Arial" w:eastAsia="Times New Roman" w:hAnsi="Arial" w:cs="Arial"/>
+                <w:sz w:val="20"/>
+                <w:szCs w:val="20"/>
+                <w:lang w:val="ru-RU" w:eastAsia="en-AU"/>
+              </w:rPr>
+              <w:t xml:space="preserve"> </w:t>
+            </w:r>
+            <w:r>
+              <w:rPr>
+                <w:rFonts w:ascii="Arial" w:eastAsia="Times New Roman" w:hAnsi="Arial" w:cs="Arial"/>
+                <w:sz w:val="20"/>
+                <w:szCs w:val="20"/>
+                <w:lang w:val="ru-RU" w:eastAsia="en-AU"/>
+              </w:rPr>
+              <w:t>вводе</w:t>
+            </w:r>
+            <w:r>
+              <w:rPr>
+                <w:rFonts w:ascii="Arial" w:eastAsia="Times New Roman" w:hAnsi="Arial" w:cs="Arial"/>
+                <w:sz w:val="20"/>
+                <w:szCs w:val="20"/>
+                <w:lang w:val="ru-RU" w:eastAsia="en-AU"/>
+              </w:rPr>
+              <w:t xml:space="preserve"> </w:t>
+            </w:r>
+            <w:r>
+              <w:rPr>
+                <w:rFonts w:ascii="Arial" w:eastAsia="Times New Roman" w:hAnsi="Arial" w:cs="Arial"/>
+                <w:sz w:val="20"/>
+                <w:szCs w:val="20"/>
+                <w:lang w:val="en-US" w:eastAsia="en-AU"/>
+              </w:rPr>
+              <w:t>X</w:t>
+            </w:r>
+            <w:r>
+              <w:rPr>
+                <w:rFonts w:ascii="Arial" w:eastAsia="Times New Roman" w:hAnsi="Arial" w:cs="Arial"/>
+                <w:sz w:val="20"/>
+                <w:szCs w:val="20"/>
+                <w:lang w:val="ru-RU" w:eastAsia="en-AU"/>
+              </w:rPr>
+              <w:t xml:space="preserve">: </w:t>
+            </w:r>
+            <w:r>
+              <w:rPr>
+                <w:rFonts w:ascii="Arial" w:eastAsia="Times New Roman" w:hAnsi="Arial" w:cs="Arial"/>
+                <w:sz w:val="20"/>
+                <w:szCs w:val="20"/>
+                <w:lang w:val="ru-RU" w:eastAsia="en-AU"/>
+              </w:rPr>
+              <w:t>10</w:t>
+            </w:r>
+            <w:r>
+              <w:rPr>
+                <w:rFonts w:ascii="Arial" w:eastAsia="Times New Roman" w:hAnsi="Arial" w:cs="Arial"/>
+                <w:sz w:val="20"/>
+                <w:szCs w:val="20"/>
+                <w:lang w:val="ru-RU" w:eastAsia="en-AU"/>
+              </w:rPr>
+              <w:t xml:space="preserve"> </w:t>
+            </w:r>
+            <w:r>
+              <w:rPr>
+                <w:rFonts w:ascii="Arial" w:eastAsia="Times New Roman" w:hAnsi="Arial" w:cs="Arial"/>
+                <w:sz w:val="20"/>
+                <w:szCs w:val="20"/>
+                <w:lang w:val="en-US" w:eastAsia="en-AU"/>
+              </w:rPr>
+              <w:t>Y</w:t>
+            </w:r>
+            <w:r>
+              <w:rPr>
+                <w:rFonts w:ascii="Arial" w:eastAsia="Times New Roman" w:hAnsi="Arial" w:cs="Arial"/>
+                <w:sz w:val="20"/>
+                <w:szCs w:val="20"/>
+                <w:lang w:val="ru-RU" w:eastAsia="en-AU"/>
+              </w:rPr>
+              <w:t>: 10</w:t>
+            </w:r>
+            <w:r>
+              <w:rPr>
+                <w:rFonts w:ascii="Arial" w:eastAsia="Times New Roman" w:hAnsi="Arial" w:cs="Arial"/>
+                <w:sz w:val="20"/>
+                <w:szCs w:val="20"/>
+                <w:lang w:val="ru-RU" w:eastAsia="en-AU"/>
+              </w:rPr>
+              <w:t xml:space="preserve"> </w:t>
+            </w:r>
+            <w:r>
+              <w:rPr>
+                <w:rFonts w:ascii="Arial" w:eastAsia="Times New Roman" w:hAnsi="Arial" w:cs="Arial"/>
+                <w:sz w:val="20"/>
+                <w:szCs w:val="20"/>
+                <w:lang w:val="ru-RU" w:eastAsia="en-AU"/>
+              </w:rPr>
+              <w:t>вывод сообщения</w:t>
+            </w:r>
+            <w:r>
+              <w:rPr>
+                <w:rFonts w:ascii="Arial" w:eastAsia="Times New Roman" w:hAnsi="Arial" w:cs="Arial"/>
+                <w:sz w:val="20"/>
+                <w:szCs w:val="20"/>
+                <w:lang w:val="ru-RU" w:eastAsia="en-AU"/>
+              </w:rPr>
+              <w:t xml:space="preserve"> «</w:t>
+            </w:r>
+            <w:r>
+              <w:rPr>
+                <w:rFonts w:ascii="Arial" w:eastAsia="Times New Roman" w:hAnsi="Arial" w:cs="Arial"/>
+                <w:sz w:val="20"/>
+                <w:szCs w:val="20"/>
+                <w:lang w:val="ru-RU" w:eastAsia="en-AU"/>
+              </w:rPr>
+              <w:t>Находится за пределами</w:t>
+            </w:r>
+            <w:r>
+              <w:rPr>
+                <w:rFonts w:ascii="Arial" w:eastAsia="Times New Roman" w:hAnsi="Arial" w:cs="Arial"/>
+                <w:sz w:val="20"/>
+                <w:szCs w:val="20"/>
+                <w:lang w:val="ru-RU" w:eastAsia="en-AU"/>
+              </w:rPr>
+              <w:t>»</w:t>
             </w:r>
           </w:p>
         </w:tc>
@@ -3417,6 +4427,7 @@
                 <w:szCs w:val="20"/>
                 <w:lang w:val="ru-RU" w:eastAsia="en-AU"/>
               </w:rPr>
+              <w:lastRenderedPageBreak/>
               <w:t>Фактический результат</w:t>
             </w:r>
           </w:p>
@@ -3442,17 +4453,230 @@
                 <w:rFonts w:ascii="Arial" w:eastAsia="Times New Roman" w:hAnsi="Arial" w:cs="Arial"/>
                 <w:sz w:val="20"/>
                 <w:szCs w:val="20"/>
-                <w:lang w:val="en-AU" w:eastAsia="en-AU"/>
-              </w:rPr>
-            </w:pPr>
-            <w:r>
-              <w:rPr>
-                <w:rFonts w:ascii="Arial" w:eastAsia="Times New Roman" w:hAnsi="Arial" w:cs="Arial"/>
-                <w:sz w:val="20"/>
-                <w:szCs w:val="20"/>
-                <w:lang w:val="en-AU" w:eastAsia="en-AU"/>
-              </w:rPr>
-              <w:t> </w:t>
+                <w:lang w:val="ru-RU" w:eastAsia="en-AU"/>
+              </w:rPr>
+            </w:pPr>
+            <w:r>
+              <w:rPr>
+                <w:rFonts w:ascii="Arial" w:eastAsia="Times New Roman" w:hAnsi="Arial" w:cs="Arial"/>
+                <w:sz w:val="20"/>
+                <w:szCs w:val="20"/>
+                <w:lang w:val="ru-RU" w:eastAsia="en-AU"/>
+              </w:rPr>
+              <w:t>1</w:t>
+            </w:r>
+            <w:r>
+              <w:rPr>
+                <w:rFonts w:ascii="Arial" w:eastAsia="Times New Roman" w:hAnsi="Arial" w:cs="Arial"/>
+                <w:sz w:val="20"/>
+                <w:szCs w:val="20"/>
+                <w:lang w:val="ru-RU" w:eastAsia="en-AU"/>
+              </w:rPr>
+              <w:t xml:space="preserve">. </w:t>
+            </w:r>
+            <w:r>
+              <w:rPr>
+                <w:rFonts w:ascii="Arial" w:eastAsia="Times New Roman" w:hAnsi="Arial" w:cs="Arial"/>
+                <w:sz w:val="20"/>
+                <w:szCs w:val="20"/>
+                <w:lang w:val="ru-RU" w:eastAsia="en-AU"/>
+              </w:rPr>
+              <w:t>Вывод сообщения</w:t>
+            </w:r>
+            <w:r>
+              <w:rPr>
+                <w:rFonts w:ascii="Arial" w:eastAsia="Times New Roman" w:hAnsi="Arial" w:cs="Arial"/>
+                <w:sz w:val="20"/>
+                <w:szCs w:val="20"/>
+                <w:lang w:val="ru-RU" w:eastAsia="en-AU"/>
+              </w:rPr>
+              <w:t xml:space="preserve"> «</w:t>
+            </w:r>
+            <w:r>
+              <w:rPr>
+                <w:rFonts w:ascii="Arial" w:eastAsia="Times New Roman" w:hAnsi="Arial" w:cs="Arial"/>
+                <w:sz w:val="20"/>
+                <w:szCs w:val="20"/>
+                <w:lang w:val="ru-RU" w:eastAsia="en-AU"/>
+              </w:rPr>
+              <w:t>Находится внутри функции</w:t>
+            </w:r>
+            <w:r>
+              <w:rPr>
+                <w:rFonts w:ascii="Arial" w:eastAsia="Times New Roman" w:hAnsi="Arial" w:cs="Arial"/>
+                <w:sz w:val="20"/>
+                <w:szCs w:val="20"/>
+                <w:lang w:val="ru-RU" w:eastAsia="en-AU"/>
+              </w:rPr>
+              <w:t>»</w:t>
+            </w:r>
+          </w:p>
+          <w:p>
+            <w:pPr>
+              <w:spacing w:after="0" w:line="240" w:lineRule="auto"/>
+              <w:rPr>
+                <w:rFonts w:ascii="Arial" w:eastAsia="Times New Roman" w:hAnsi="Arial" w:cs="Arial"/>
+                <w:sz w:val="20"/>
+                <w:szCs w:val="20"/>
+                <w:lang w:val="ru-RU" w:eastAsia="en-AU"/>
+              </w:rPr>
+            </w:pPr>
+            <w:r>
+              <w:rPr>
+                <w:rFonts w:ascii="Arial" w:eastAsia="Times New Roman" w:hAnsi="Arial" w:cs="Arial"/>
+                <w:sz w:val="20"/>
+                <w:szCs w:val="20"/>
+                <w:lang w:val="ru-RU" w:eastAsia="en-AU"/>
+              </w:rPr>
+              <w:t>2.</w:t>
+            </w:r>
+            <w:r>
+              <w:rPr>
+                <w:rFonts w:ascii="Arial" w:eastAsia="Times New Roman" w:hAnsi="Arial" w:cs="Arial"/>
+                <w:sz w:val="20"/>
+                <w:szCs w:val="20"/>
+                <w:lang w:val="ru-RU" w:eastAsia="en-AU"/>
+              </w:rPr>
+              <w:t xml:space="preserve"> Вывод сообщения</w:t>
+            </w:r>
+            <w:r>
+              <w:rPr>
+                <w:rFonts w:ascii="Arial" w:eastAsia="Times New Roman" w:hAnsi="Arial" w:cs="Arial"/>
+                <w:sz w:val="20"/>
+                <w:szCs w:val="20"/>
+                <w:lang w:val="ru-RU" w:eastAsia="en-AU"/>
+              </w:rPr>
+              <w:t xml:space="preserve"> «</w:t>
+            </w:r>
+            <w:r>
+              <w:rPr>
+                <w:rFonts w:ascii="Arial" w:eastAsia="Times New Roman" w:hAnsi="Arial" w:cs="Arial"/>
+                <w:sz w:val="20"/>
+                <w:szCs w:val="20"/>
+                <w:lang w:val="ru-RU" w:eastAsia="en-AU"/>
+              </w:rPr>
+              <w:t>На границе</w:t>
+            </w:r>
+            <w:r>
+              <w:rPr>
+                <w:rFonts w:ascii="Arial" w:eastAsia="Times New Roman" w:hAnsi="Arial" w:cs="Arial"/>
+                <w:sz w:val="20"/>
+                <w:szCs w:val="20"/>
+                <w:lang w:val="ru-RU" w:eastAsia="en-AU"/>
+              </w:rPr>
+              <w:t>»</w:t>
+            </w:r>
+          </w:p>
+          <w:p>
+            <w:pPr>
+              <w:spacing w:after="0" w:line="240" w:lineRule="auto"/>
+              <w:rPr>
+                <w:rFonts w:ascii="Arial" w:eastAsia="Times New Roman" w:hAnsi="Arial" w:cs="Arial"/>
+                <w:sz w:val="20"/>
+                <w:szCs w:val="20"/>
+                <w:lang w:val="ru-RU" w:eastAsia="en-AU"/>
+              </w:rPr>
+            </w:pPr>
+            <w:r>
+              <w:rPr>
+                <w:rFonts w:ascii="Arial" w:eastAsia="Times New Roman" w:hAnsi="Arial" w:cs="Arial"/>
+                <w:sz w:val="20"/>
+                <w:szCs w:val="20"/>
+                <w:lang w:val="ru-RU" w:eastAsia="en-AU"/>
+              </w:rPr>
+              <w:t>3.</w:t>
+            </w:r>
+            <w:r>
+              <w:rPr>
+                <w:rFonts w:ascii="Arial" w:eastAsia="Times New Roman" w:hAnsi="Arial" w:cs="Arial"/>
+                <w:sz w:val="20"/>
+                <w:szCs w:val="20"/>
+                <w:lang w:val="ru-RU" w:eastAsia="en-AU"/>
+              </w:rPr>
+              <w:t xml:space="preserve"> Вывод сообщения</w:t>
+            </w:r>
+            <w:r>
+              <w:rPr>
+                <w:rFonts w:ascii="Arial" w:eastAsia="Times New Roman" w:hAnsi="Arial" w:cs="Arial"/>
+                <w:sz w:val="20"/>
+                <w:szCs w:val="20"/>
+                <w:lang w:val="ru-RU" w:eastAsia="en-AU"/>
+              </w:rPr>
+              <w:t xml:space="preserve"> «</w:t>
+            </w:r>
+            <w:r>
+              <w:rPr>
+                <w:rFonts w:ascii="Arial" w:eastAsia="Times New Roman" w:hAnsi="Arial" w:cs="Arial"/>
+                <w:sz w:val="20"/>
+                <w:szCs w:val="20"/>
+                <w:lang w:val="ru-RU" w:eastAsia="en-AU"/>
+              </w:rPr>
+              <w:t>Находится за пределами</w:t>
+            </w:r>
+            <w:r>
+              <w:rPr>
+                <w:rFonts w:ascii="Arial" w:eastAsia="Times New Roman" w:hAnsi="Arial" w:cs="Arial"/>
+                <w:sz w:val="20"/>
+                <w:szCs w:val="20"/>
+                <w:lang w:val="ru-RU" w:eastAsia="en-AU"/>
+              </w:rPr>
+              <w:t>»</w:t>
+            </w:r>
+          </w:p>
+          <w:p>
+            <w:pPr>
+              <w:spacing w:after="0" w:line="240" w:lineRule="auto"/>
+              <w:rPr>
+                <w:rFonts w:ascii="Arial" w:eastAsia="Times New Roman" w:hAnsi="Arial" w:cs="Arial"/>
+                <w:sz w:val="20"/>
+                <w:szCs w:val="20"/>
+                <w:lang w:val="ru-RU" w:eastAsia="en-AU"/>
+              </w:rPr>
+            </w:pPr>
+            <w:r>
+              <w:rPr>
+                <w:rFonts w:ascii="Arial" w:eastAsia="Times New Roman" w:hAnsi="Arial" w:cs="Arial"/>
+                <w:sz w:val="20"/>
+                <w:szCs w:val="20"/>
+                <w:lang w:val="ru-RU" w:eastAsia="en-AU"/>
+              </w:rPr>
+              <w:t>4.</w:t>
+            </w:r>
+            <w:r>
+              <w:rPr>
+                <w:rFonts w:ascii="Arial" w:eastAsia="Times New Roman" w:hAnsi="Arial" w:cs="Arial"/>
+                <w:sz w:val="20"/>
+                <w:szCs w:val="20"/>
+                <w:lang w:val="ru-RU" w:eastAsia="en-AU"/>
+              </w:rPr>
+              <w:t xml:space="preserve"> Вывод сообщения</w:t>
+            </w:r>
+            <w:r>
+              <w:rPr>
+                <w:rFonts w:ascii="Arial" w:eastAsia="Times New Roman" w:hAnsi="Arial" w:cs="Arial"/>
+                <w:sz w:val="20"/>
+                <w:szCs w:val="20"/>
+                <w:lang w:val="ru-RU" w:eastAsia="en-AU"/>
+              </w:rPr>
+              <w:t xml:space="preserve"> «</w:t>
+            </w:r>
+            <w:r>
+              <w:rPr>
+                <w:rFonts w:ascii="Arial" w:eastAsia="Times New Roman" w:hAnsi="Arial" w:cs="Arial"/>
+                <w:sz w:val="20"/>
+                <w:szCs w:val="20"/>
+                <w:lang w:val="ru-RU" w:eastAsia="en-AU"/>
+              </w:rPr>
+              <w:t>Находится за пределами</w:t>
+            </w:r>
+            <w:r>
+              <w:rPr>
+                <w:rFonts w:ascii="Arial" w:eastAsia="Times New Roman" w:hAnsi="Arial" w:cs="Arial"/>
+                <w:sz w:val="20"/>
+                <w:szCs w:val="20"/>
+                <w:lang w:val="ru-RU" w:eastAsia="en-AU"/>
+              </w:rPr>
+              <w:t>»</w:t>
             </w:r>
           </w:p>
         </w:tc>
@@ -3500,7 +4724,6 @@
                 <w:szCs w:val="20"/>
                 <w:lang w:val="ru-RU" w:eastAsia="en-AU"/>
               </w:rPr>
-              <w:lastRenderedPageBreak/>
               <w:t>Предпосылки</w:t>
             </w:r>
           </w:p>
@@ -3526,17 +4749,17 @@
                 <w:rFonts w:ascii="Arial" w:eastAsia="Times New Roman" w:hAnsi="Arial" w:cs="Arial"/>
                 <w:sz w:val="20"/>
                 <w:szCs w:val="20"/>
-                <w:lang w:val="en-AU" w:eastAsia="en-AU"/>
-              </w:rPr>
-            </w:pPr>
-            <w:r>
-              <w:rPr>
-                <w:rFonts w:ascii="Arial" w:eastAsia="Times New Roman" w:hAnsi="Arial" w:cs="Arial"/>
-                <w:sz w:val="20"/>
-                <w:szCs w:val="20"/>
-                <w:lang w:val="en-AU" w:eastAsia="en-AU"/>
-              </w:rPr>
-              <w:t> </w:t>
+                <w:lang w:val="en-US" w:eastAsia="en-AU"/>
+              </w:rPr>
+            </w:pPr>
+            <w:r>
+              <w:rPr>
+                <w:rFonts w:ascii="Arial" w:eastAsia="Times New Roman" w:hAnsi="Arial" w:cs="Arial"/>
+                <w:sz w:val="20"/>
+                <w:szCs w:val="20"/>
+                <w:lang w:val="ru-RU" w:eastAsia="en-AU"/>
+              </w:rPr>
+              <w:t>Наличие EXE файла</w:t>
             </w:r>
           </w:p>
         </w:tc>
@@ -3604,22 +4827,138 @@
           </w:tcPr>
           <w:p>
             <w:pPr>
-              <w:spacing w:after="0" w:line="240" w:lineRule="auto"/>
+              <w:pStyle w:val="a7"/>
+              <w:numPr>
+                <w:ilvl w:val="0"/>
+                <w:numId w:val="6"/>
+              </w:numPr>
+              <w:spacing w:after="0" w:line="240" w:lineRule="auto"/>
+              <w:rPr>
+                <w:rFonts w:ascii="Arial" w:eastAsia="Times New Roman" w:hAnsi="Arial" w:cs="Arial"/>
+                <w:sz w:val="20"/>
+                <w:szCs w:val="20"/>
+                <w:lang w:val="ru-RU" w:eastAsia="en-AU"/>
+              </w:rPr>
+            </w:pPr>
+            <w:r>
               <w:rPr>
                 <w:rFonts w:ascii="Arial" w:eastAsia="Times New Roman" w:hAnsi="Arial" w:cs="Arial"/>
                 <w:sz w:val="20"/>
                 <w:szCs w:val="20"/>
                 <w:lang w:val="en-AU" w:eastAsia="en-AU"/>
               </w:rPr>
-            </w:pPr>
-            <w:r>
-              <w:rPr>
-                <w:rFonts w:ascii="Arial" w:eastAsia="Times New Roman" w:hAnsi="Arial" w:cs="Arial"/>
-                <w:sz w:val="20"/>
-                <w:szCs w:val="20"/>
-                <w:lang w:val="en-AU" w:eastAsia="en-AU"/>
-              </w:rPr>
               <w:t> </w:t>
+            </w:r>
+            <w:r>
+              <w:rPr>
+                <w:rFonts w:ascii="Arial" w:eastAsia="Times New Roman" w:hAnsi="Arial" w:cs="Arial"/>
+                <w:sz w:val="20"/>
+                <w:szCs w:val="20"/>
+                <w:lang w:val="ru-RU" w:eastAsia="en-AU"/>
+              </w:rPr>
+              <w:t>При нажатии кнопки выполнить, в поля Х и У должны быть введены вещественные числа</w:t>
+            </w:r>
+          </w:p>
+          <w:p>
+            <w:pPr>
+              <w:pStyle w:val="a7"/>
+              <w:numPr>
+                <w:ilvl w:val="0"/>
+                <w:numId w:val="6"/>
+              </w:numPr>
+              <w:spacing w:after="0" w:line="240" w:lineRule="auto"/>
+              <w:rPr>
+                <w:rFonts w:ascii="Arial" w:eastAsia="Times New Roman" w:hAnsi="Arial" w:cs="Arial"/>
+                <w:sz w:val="20"/>
+                <w:szCs w:val="20"/>
+                <w:lang w:val="ru-RU" w:eastAsia="en-AU"/>
+              </w:rPr>
+            </w:pPr>
+            <w:r>
+              <w:rPr>
+                <w:rFonts w:ascii="Arial" w:eastAsia="Times New Roman" w:hAnsi="Arial" w:cs="Arial"/>
+                <w:sz w:val="20"/>
+                <w:szCs w:val="20"/>
+                <w:lang w:val="ru-RU" w:eastAsia="en-AU"/>
+              </w:rPr>
+              <w:t>При нажатии кнопки выполнить, в поля Х и У должны быть введены вещественные числа</w:t>
+            </w:r>
+            <w:r>
+              <w:rPr>
+                <w:rFonts w:ascii="Arial" w:eastAsia="Times New Roman" w:hAnsi="Arial" w:cs="Arial"/>
+                <w:sz w:val="20"/>
+                <w:szCs w:val="20"/>
+                <w:lang w:val="ru-RU" w:eastAsia="en-AU"/>
+              </w:rPr>
+              <w:t xml:space="preserve"> </w:t>
+            </w:r>
+          </w:p>
+          <w:p>
+            <w:pPr>
+              <w:pStyle w:val="a7"/>
+              <w:numPr>
+                <w:ilvl w:val="0"/>
+                <w:numId w:val="6"/>
+              </w:numPr>
+              <w:spacing w:after="0" w:line="240" w:lineRule="auto"/>
+              <w:rPr>
+                <w:rFonts w:ascii="Arial" w:eastAsia="Times New Roman" w:hAnsi="Arial" w:cs="Arial"/>
+                <w:sz w:val="20"/>
+                <w:szCs w:val="20"/>
+                <w:lang w:val="ru-RU" w:eastAsia="en-AU"/>
+              </w:rPr>
+            </w:pPr>
+            <w:r>
+              <w:rPr>
+                <w:rFonts w:ascii="Arial" w:eastAsia="Times New Roman" w:hAnsi="Arial" w:cs="Arial"/>
+                <w:sz w:val="20"/>
+                <w:szCs w:val="20"/>
+                <w:lang w:val="ru-RU" w:eastAsia="en-AU"/>
+              </w:rPr>
+              <w:t>При нажатии кнопки выполнить, в поля Х и У должны быть введены вещественные числа</w:t>
+            </w:r>
+            <w:r>
+              <w:rPr>
+                <w:rFonts w:ascii="Arial" w:eastAsia="Times New Roman" w:hAnsi="Arial" w:cs="Arial"/>
+                <w:sz w:val="20"/>
+                <w:szCs w:val="20"/>
+                <w:lang w:val="ru-RU" w:eastAsia="en-AU"/>
+              </w:rPr>
+              <w:t xml:space="preserve"> </w:t>
+            </w:r>
+          </w:p>
+          <w:p>
+            <w:pPr>
+              <w:pStyle w:val="a7"/>
+              <w:numPr>
+                <w:ilvl w:val="0"/>
+                <w:numId w:val="6"/>
+              </w:numPr>
+              <w:spacing w:after="0" w:line="240" w:lineRule="auto"/>
+              <w:rPr>
+                <w:rFonts w:ascii="Arial" w:eastAsia="Times New Roman" w:hAnsi="Arial" w:cs="Arial"/>
+                <w:sz w:val="20"/>
+                <w:szCs w:val="20"/>
+                <w:lang w:val="ru-RU" w:eastAsia="en-AU"/>
+              </w:rPr>
+            </w:pPr>
+            <w:r>
+              <w:rPr>
+                <w:rFonts w:ascii="Arial" w:eastAsia="Times New Roman" w:hAnsi="Arial" w:cs="Arial"/>
+                <w:sz w:val="20"/>
+                <w:szCs w:val="20"/>
+                <w:lang w:val="ru-RU" w:eastAsia="en-AU"/>
+              </w:rPr>
+              <w:t>При нажатии кнопки выполнить, в поля Х и У должны быть введены вещественные числа</w:t>
+            </w:r>
+            <w:r>
+              <w:rPr>
+                <w:rFonts w:ascii="Arial" w:eastAsia="Times New Roman" w:hAnsi="Arial" w:cs="Arial"/>
+                <w:sz w:val="20"/>
+                <w:szCs w:val="20"/>
+                <w:lang w:val="ru-RU" w:eastAsia="en-AU"/>
+              </w:rPr>
+              <w:t xml:space="preserve"> </w:t>
             </w:r>
           </w:p>
         </w:tc>
@@ -3705,17 +5044,26 @@
                 <w:rFonts w:ascii="Arial" w:eastAsia="Times New Roman" w:hAnsi="Arial" w:cs="Arial"/>
                 <w:sz w:val="20"/>
                 <w:szCs w:val="20"/>
+                <w:lang w:val="en-US" w:eastAsia="en-AU"/>
+              </w:rPr>
+            </w:pPr>
+            <w:r>
+              <w:rPr>
+                <w:rFonts w:ascii="Arial" w:eastAsia="Times New Roman" w:hAnsi="Arial" w:cs="Arial"/>
+                <w:sz w:val="20"/>
+                <w:szCs w:val="20"/>
                 <w:lang w:val="en-AU" w:eastAsia="en-AU"/>
               </w:rPr>
-            </w:pPr>
-            <w:r>
-              <w:rPr>
-                <w:rFonts w:ascii="Arial" w:eastAsia="Times New Roman" w:hAnsi="Arial" w:cs="Arial"/>
-                <w:sz w:val="20"/>
-                <w:szCs w:val="20"/>
-                <w:lang w:val="en-AU" w:eastAsia="en-AU"/>
-              </w:rPr>
               <w:t> </w:t>
+            </w:r>
+            <w:r>
+              <w:rPr>
+                <w:rFonts w:ascii="Arial" w:eastAsia="Times New Roman" w:hAnsi="Arial" w:cs="Arial"/>
+                <w:sz w:val="20"/>
+                <w:szCs w:val="20"/>
+                <w:lang w:val="en-US" w:eastAsia="en-AU"/>
+              </w:rPr>
+              <w:t>Pass</w:t>
             </w:r>
           </w:p>
         </w:tc>
@@ -3788,7 +5136,7 @@
                 <w:rFonts w:ascii="Arial" w:eastAsia="Times New Roman" w:hAnsi="Arial" w:cs="Arial"/>
                 <w:sz w:val="20"/>
                 <w:szCs w:val="20"/>
-                <w:lang w:val="en-AU" w:eastAsia="en-AU"/>
+                <w:lang w:val="ru-RU" w:eastAsia="en-AU"/>
               </w:rPr>
             </w:pPr>
             <w:r>
@@ -3804,9 +5152,1166 @@
         </w:tc>
       </w:tr>
     </w:tbl>
-    <w:p/>
     <w:p>
+      <w:pPr>
+        <w:pStyle w:val="2"/>
+        <w:rPr>
+          <w:lang w:val="ru-RU"/>
+        </w:rPr>
+      </w:pPr>
       <w:r>
+        <w:t>Test</w:t>
+      </w:r>
+      <w:r>
+        <w:rPr>
+          <w:lang w:val="ru-RU"/>
+        </w:rPr>
+        <w:t xml:space="preserve"> </w:t>
+      </w:r>
+      <w:r>
+        <w:t>case</w:t>
+      </w:r>
+      <w:r>
+        <w:rPr>
+          <w:lang w:val="ru-RU"/>
+        </w:rPr>
+        <w:t xml:space="preserve"> #3</w:t>
+      </w:r>
+      <w:r>
+        <w:rPr>
+          <w:lang w:val="ru-RU"/>
+        </w:rPr>
+        <w:t>:</w:t>
+      </w:r>
+    </w:p>
+    <w:tbl>
+      <w:tblPr>
+        <w:tblW w:w="10263" w:type="dxa"/>
+        <w:tblInd w:w="80" w:type="dxa"/>
+        <w:tblLayout w:type="fixed"/>
+        <w:tblLook w:val="04A0" w:firstRow="1" w:lastRow="0" w:firstColumn="1" w:lastColumn="0" w:noHBand="0" w:noVBand="1"/>
+      </w:tblPr>
+      <w:tblGrid>
+        <w:gridCol w:w="3136"/>
+        <w:gridCol w:w="7127"/>
+      </w:tblGrid>
+      <w:tr>
+        <w:trPr>
+          <w:trHeight w:val="499"/>
+        </w:trPr>
+        <w:tc>
+          <w:tcPr>
+            <w:tcW w:w="3136" w:type="dxa"/>
+            <w:tcBorders>
+              <w:top w:val="single" w:sz="4" w:space="0" w:color="2F75B5"/>
+              <w:left w:val="single" w:sz="4" w:space="0" w:color="2F75B5"/>
+              <w:bottom w:val="single" w:sz="4" w:space="0" w:color="FFFFFF"/>
+              <w:right w:val="single" w:sz="4" w:space="0" w:color="2F75B5"/>
+            </w:tcBorders>
+            <w:shd w:val="clear" w:color="000000" w:fill="2F75B5"/>
+            <w:vAlign w:val="center"/>
+            <w:hideMark/>
+          </w:tcPr>
+          <w:p>
+            <w:pPr>
+              <w:spacing w:after="0" w:line="240" w:lineRule="auto"/>
+              <w:ind w:firstLineChars="100" w:firstLine="201"/>
+              <w:jc w:val="right"/>
+              <w:rPr>
+                <w:rFonts w:ascii="Verdana" w:eastAsia="Times New Roman" w:hAnsi="Verdana" w:cs="Arial"/>
+                <w:b/>
+                <w:bCs/>
+                <w:color w:val="FFFFFF"/>
+                <w:sz w:val="20"/>
+                <w:szCs w:val="20"/>
+                <w:lang w:val="ru-RU" w:eastAsia="en-AU"/>
+              </w:rPr>
+            </w:pPr>
+            <w:r>
+              <w:rPr>
+                <w:rFonts w:ascii="Verdana" w:eastAsia="Times New Roman" w:hAnsi="Verdana" w:cs="Arial"/>
+                <w:b/>
+                <w:bCs/>
+                <w:color w:val="FFFFFF"/>
+                <w:sz w:val="20"/>
+                <w:szCs w:val="20"/>
+                <w:lang w:val="ru-RU" w:eastAsia="en-AU"/>
+              </w:rPr>
+              <w:t>Test Case #</w:t>
+            </w:r>
+          </w:p>
+        </w:tc>
+        <w:tc>
+          <w:tcPr>
+            <w:tcW w:w="7127" w:type="dxa"/>
+            <w:tcBorders>
+              <w:top w:val="single" w:sz="4" w:space="0" w:color="2F75B5"/>
+              <w:left w:val="nil"/>
+              <w:bottom w:val="single" w:sz="4" w:space="0" w:color="2F75B5"/>
+              <w:right w:val="single" w:sz="4" w:space="0" w:color="2F75B5"/>
+            </w:tcBorders>
+            <w:shd w:val="clear" w:color="auto" w:fill="auto"/>
+            <w:noWrap/>
+            <w:vAlign w:val="center"/>
+            <w:hideMark/>
+          </w:tcPr>
+          <w:p>
+            <w:pPr>
+              <w:spacing w:after="0" w:line="240" w:lineRule="auto"/>
+              <w:rPr>
+                <w:rFonts w:ascii="Arial" w:eastAsia="Times New Roman" w:hAnsi="Arial" w:cs="Arial"/>
+                <w:sz w:val="20"/>
+                <w:szCs w:val="20"/>
+                <w:lang w:val="en-AU" w:eastAsia="en-AU"/>
+              </w:rPr>
+            </w:pPr>
+            <w:r>
+              <w:rPr>
+                <w:rFonts w:ascii="Arial" w:eastAsia="Times New Roman" w:hAnsi="Arial" w:cs="Arial"/>
+                <w:sz w:val="20"/>
+                <w:szCs w:val="20"/>
+                <w:lang w:val="en-AU" w:eastAsia="en-AU"/>
+              </w:rPr>
+              <w:t>  </w:t>
+            </w:r>
+            <w:r>
+              <w:rPr>
+                <w:rFonts w:ascii="Arial" w:eastAsia="Times New Roman" w:hAnsi="Arial" w:cs="Arial"/>
+                <w:sz w:val="20"/>
+                <w:szCs w:val="20"/>
+                <w:lang w:val="en-US" w:eastAsia="en-AU"/>
+              </w:rPr>
+              <w:t>TC_MAT_3</w:t>
+            </w:r>
+          </w:p>
+        </w:tc>
+      </w:tr>
+      <w:tr>
+        <w:trPr>
+          <w:trHeight w:val="499"/>
+        </w:trPr>
+        <w:tc>
+          <w:tcPr>
+            <w:tcW w:w="3136" w:type="dxa"/>
+            <w:tcBorders>
+              <w:top w:val="nil"/>
+              <w:left w:val="single" w:sz="4" w:space="0" w:color="2F75B5"/>
+              <w:bottom w:val="single" w:sz="4" w:space="0" w:color="FFFFFF"/>
+              <w:right w:val="single" w:sz="4" w:space="0" w:color="2F75B5"/>
+            </w:tcBorders>
+            <w:shd w:val="clear" w:color="000000" w:fill="2F75B5"/>
+            <w:noWrap/>
+            <w:vAlign w:val="center"/>
+            <w:hideMark/>
+          </w:tcPr>
+          <w:p>
+            <w:pPr>
+              <w:spacing w:after="0" w:line="240" w:lineRule="auto"/>
+              <w:ind w:firstLineChars="100" w:firstLine="201"/>
+              <w:jc w:val="right"/>
+              <w:rPr>
+                <w:rFonts w:ascii="Verdana" w:eastAsia="Times New Roman" w:hAnsi="Verdana" w:cs="Arial"/>
+                <w:b/>
+                <w:bCs/>
+                <w:color w:val="FFFFFF"/>
+                <w:sz w:val="20"/>
+                <w:szCs w:val="20"/>
+                <w:lang w:val="ru-RU" w:eastAsia="en-AU"/>
+              </w:rPr>
+            </w:pPr>
+            <w:r>
+              <w:rPr>
+                <w:rFonts w:ascii="Verdana" w:eastAsia="Times New Roman" w:hAnsi="Verdana" w:cs="Arial"/>
+                <w:b/>
+                <w:bCs/>
+                <w:color w:val="FFFFFF"/>
+                <w:sz w:val="20"/>
+                <w:szCs w:val="20"/>
+                <w:lang w:val="ru-RU" w:eastAsia="en-AU"/>
+              </w:rPr>
+              <w:t>Приоритет тестирования</w:t>
+            </w:r>
+            <w:r>
+              <w:rPr>
+                <w:rFonts w:ascii="Verdana" w:eastAsia="Times New Roman" w:hAnsi="Verdana" w:cs="Arial"/>
+                <w:b/>
+                <w:bCs/>
+                <w:color w:val="FFFFFF"/>
+                <w:sz w:val="20"/>
+                <w:szCs w:val="20"/>
+                <w:lang w:val="ru-RU" w:eastAsia="en-AU"/>
+              </w:rPr>
+              <w:br/>
+              <w:t>(Малый/Средний/высокий)</w:t>
+            </w:r>
+          </w:p>
+        </w:tc>
+        <w:tc>
+          <w:tcPr>
+            <w:tcW w:w="7127" w:type="dxa"/>
+            <w:tcBorders>
+              <w:top w:val="nil"/>
+              <w:left w:val="nil"/>
+              <w:bottom w:val="single" w:sz="4" w:space="0" w:color="2F75B5"/>
+              <w:right w:val="single" w:sz="4" w:space="0" w:color="2F75B5"/>
+            </w:tcBorders>
+            <w:shd w:val="clear" w:color="auto" w:fill="auto"/>
+            <w:noWrap/>
+            <w:vAlign w:val="center"/>
+            <w:hideMark/>
+          </w:tcPr>
+          <w:p>
+            <w:pPr>
+              <w:spacing w:after="0" w:line="240" w:lineRule="auto"/>
+              <w:rPr>
+                <w:rFonts w:ascii="Arial" w:eastAsia="Times New Roman" w:hAnsi="Arial" w:cs="Arial"/>
+                <w:sz w:val="20"/>
+                <w:szCs w:val="20"/>
+                <w:lang w:val="ru-RU" w:eastAsia="en-AU"/>
+              </w:rPr>
+            </w:pPr>
+            <w:r>
+              <w:rPr>
+                <w:rFonts w:ascii="Arial" w:eastAsia="Times New Roman" w:hAnsi="Arial" w:cs="Arial"/>
+                <w:sz w:val="20"/>
+                <w:szCs w:val="20"/>
+                <w:lang w:val="en-AU" w:eastAsia="en-AU"/>
+              </w:rPr>
+              <w:t> </w:t>
+            </w:r>
+            <w:r>
+              <w:rPr>
+                <w:rFonts w:ascii="Arial" w:eastAsia="Times New Roman" w:hAnsi="Arial" w:cs="Arial"/>
+                <w:sz w:val="20"/>
+                <w:szCs w:val="20"/>
+                <w:lang w:val="ru-RU" w:eastAsia="en-AU"/>
+              </w:rPr>
+              <w:t>Средний</w:t>
+            </w:r>
+          </w:p>
+        </w:tc>
+      </w:tr>
+      <w:tr>
+        <w:trPr>
+          <w:trHeight w:val="499"/>
+        </w:trPr>
+        <w:tc>
+          <w:tcPr>
+            <w:tcW w:w="3136" w:type="dxa"/>
+            <w:tcBorders>
+              <w:top w:val="nil"/>
+              <w:left w:val="single" w:sz="4" w:space="0" w:color="2F75B5"/>
+              <w:bottom w:val="single" w:sz="4" w:space="0" w:color="FFFFFF"/>
+              <w:right w:val="single" w:sz="4" w:space="0" w:color="2F75B5"/>
+            </w:tcBorders>
+            <w:shd w:val="clear" w:color="000000" w:fill="2F75B5"/>
+            <w:noWrap/>
+            <w:vAlign w:val="center"/>
+            <w:hideMark/>
+          </w:tcPr>
+          <w:p>
+            <w:pPr>
+              <w:spacing w:after="0" w:line="240" w:lineRule="auto"/>
+              <w:ind w:firstLineChars="100" w:firstLine="201"/>
+              <w:jc w:val="right"/>
+              <w:rPr>
+                <w:rFonts w:ascii="Verdana" w:eastAsia="Times New Roman" w:hAnsi="Verdana" w:cs="Arial"/>
+                <w:b/>
+                <w:bCs/>
+                <w:color w:val="FFFFFF"/>
+                <w:sz w:val="20"/>
+                <w:szCs w:val="20"/>
+                <w:lang w:val="ru-RU" w:eastAsia="en-AU"/>
+              </w:rPr>
+            </w:pPr>
+            <w:r>
+              <w:rPr>
+                <w:rFonts w:ascii="Verdana" w:eastAsia="Times New Roman" w:hAnsi="Verdana" w:cs="Arial"/>
+                <w:b/>
+                <w:bCs/>
+                <w:color w:val="FFFFFF"/>
+                <w:sz w:val="20"/>
+                <w:szCs w:val="20"/>
+                <w:lang w:val="ru-RU" w:eastAsia="en-AU"/>
+              </w:rPr>
+              <w:t>Название тестирования/Имя</w:t>
+            </w:r>
+          </w:p>
+        </w:tc>
+        <w:tc>
+          <w:tcPr>
+            <w:tcW w:w="7127" w:type="dxa"/>
+            <w:tcBorders>
+              <w:top w:val="nil"/>
+              <w:left w:val="nil"/>
+              <w:bottom w:val="single" w:sz="4" w:space="0" w:color="2F75B5"/>
+              <w:right w:val="single" w:sz="4" w:space="0" w:color="2F75B5"/>
+            </w:tcBorders>
+            <w:shd w:val="clear" w:color="auto" w:fill="auto"/>
+            <w:noWrap/>
+            <w:vAlign w:val="center"/>
+            <w:hideMark/>
+          </w:tcPr>
+          <w:p>
+            <w:pPr>
+              <w:spacing w:after="0" w:line="240" w:lineRule="auto"/>
+              <w:rPr>
+                <w:rFonts w:ascii="Arial" w:eastAsia="Times New Roman" w:hAnsi="Arial" w:cs="Arial"/>
+                <w:sz w:val="20"/>
+                <w:szCs w:val="20"/>
+                <w:lang w:val="en-US" w:eastAsia="en-AU"/>
+              </w:rPr>
+            </w:pPr>
+            <w:r>
+              <w:rPr>
+                <w:rFonts w:ascii="Arial" w:eastAsia="Times New Roman" w:hAnsi="Arial" w:cs="Arial"/>
+                <w:sz w:val="20"/>
+                <w:szCs w:val="20"/>
+                <w:lang w:val="en-AU" w:eastAsia="en-AU"/>
+              </w:rPr>
+              <w:t> </w:t>
+            </w:r>
+            <w:r>
+              <w:rPr>
+                <w:rFonts w:ascii="Arial" w:eastAsia="Times New Roman" w:hAnsi="Arial" w:cs="Arial"/>
+                <w:sz w:val="20"/>
+                <w:szCs w:val="20"/>
+                <w:lang w:val="ru-RU" w:eastAsia="en-AU"/>
+              </w:rPr>
+              <w:t>Нажатие клавиши Выход</w:t>
+            </w:r>
+          </w:p>
+        </w:tc>
+      </w:tr>
+      <w:tr>
+        <w:trPr>
+          <w:trHeight w:val="499"/>
+        </w:trPr>
+        <w:tc>
+          <w:tcPr>
+            <w:tcW w:w="3136" w:type="dxa"/>
+            <w:tcBorders>
+              <w:top w:val="nil"/>
+              <w:left w:val="single" w:sz="4" w:space="0" w:color="2F75B5"/>
+              <w:bottom w:val="single" w:sz="4" w:space="0" w:color="FFFFFF"/>
+              <w:right w:val="single" w:sz="4" w:space="0" w:color="2F75B5"/>
+            </w:tcBorders>
+            <w:shd w:val="clear" w:color="000000" w:fill="2F75B5"/>
+            <w:noWrap/>
+            <w:vAlign w:val="center"/>
+            <w:hideMark/>
+          </w:tcPr>
+          <w:p>
+            <w:pPr>
+              <w:spacing w:after="0" w:line="240" w:lineRule="auto"/>
+              <w:ind w:firstLineChars="100" w:firstLine="201"/>
+              <w:jc w:val="right"/>
+              <w:rPr>
+                <w:rFonts w:ascii="Verdana" w:eastAsia="Times New Roman" w:hAnsi="Verdana" w:cs="Arial"/>
+                <w:b/>
+                <w:bCs/>
+                <w:color w:val="FFFFFF"/>
+                <w:sz w:val="20"/>
+                <w:szCs w:val="20"/>
+                <w:lang w:val="ru-RU" w:eastAsia="en-AU"/>
+              </w:rPr>
+            </w:pPr>
+            <w:r>
+              <w:rPr>
+                <w:rFonts w:ascii="Verdana" w:eastAsia="Times New Roman" w:hAnsi="Verdana" w:cs="Arial"/>
+                <w:b/>
+                <w:bCs/>
+                <w:color w:val="FFFFFF"/>
+                <w:sz w:val="20"/>
+                <w:szCs w:val="20"/>
+                <w:lang w:val="ru-RU" w:eastAsia="en-AU"/>
+              </w:rPr>
+              <w:t>Резюме испытания</w:t>
+            </w:r>
+          </w:p>
+        </w:tc>
+        <w:tc>
+          <w:tcPr>
+            <w:tcW w:w="7127" w:type="dxa"/>
+            <w:tcBorders>
+              <w:top w:val="nil"/>
+              <w:left w:val="nil"/>
+              <w:bottom w:val="single" w:sz="4" w:space="0" w:color="2F75B5"/>
+              <w:right w:val="single" w:sz="4" w:space="0" w:color="2F75B5"/>
+            </w:tcBorders>
+            <w:shd w:val="clear" w:color="auto" w:fill="auto"/>
+            <w:noWrap/>
+            <w:vAlign w:val="center"/>
+            <w:hideMark/>
+          </w:tcPr>
+          <w:p>
+            <w:pPr>
+              <w:spacing w:after="0" w:line="240" w:lineRule="auto"/>
+              <w:rPr>
+                <w:rFonts w:ascii="Arial" w:eastAsia="Times New Roman" w:hAnsi="Arial" w:cs="Arial"/>
+                <w:sz w:val="20"/>
+                <w:szCs w:val="20"/>
+                <w:lang w:val="ru-RU" w:eastAsia="en-AU"/>
+              </w:rPr>
+            </w:pPr>
+            <w:r>
+              <w:rPr>
+                <w:rFonts w:ascii="Arial" w:eastAsia="Times New Roman" w:hAnsi="Arial" w:cs="Arial"/>
+                <w:sz w:val="20"/>
+                <w:szCs w:val="20"/>
+                <w:lang w:val="en-AU" w:eastAsia="en-AU"/>
+              </w:rPr>
+              <w:t> </w:t>
+            </w:r>
+            <w:r>
+              <w:rPr>
+                <w:rFonts w:ascii="Arial" w:eastAsia="Times New Roman" w:hAnsi="Arial" w:cs="Arial"/>
+                <w:sz w:val="20"/>
+                <w:szCs w:val="20"/>
+                <w:lang w:val="ru-RU" w:eastAsia="en-AU"/>
+              </w:rPr>
+              <w:t>Выход из приложения</w:t>
+            </w:r>
+          </w:p>
+        </w:tc>
+      </w:tr>
+      <w:tr>
+        <w:trPr>
+          <w:trHeight w:val="499"/>
+        </w:trPr>
+        <w:tc>
+          <w:tcPr>
+            <w:tcW w:w="3136" w:type="dxa"/>
+            <w:tcBorders>
+              <w:top w:val="nil"/>
+              <w:left w:val="single" w:sz="4" w:space="0" w:color="2F75B5"/>
+              <w:bottom w:val="single" w:sz="4" w:space="0" w:color="FFFFFF"/>
+              <w:right w:val="single" w:sz="4" w:space="0" w:color="2F75B5"/>
+            </w:tcBorders>
+            <w:shd w:val="clear" w:color="000000" w:fill="2F75B5"/>
+            <w:noWrap/>
+            <w:vAlign w:val="center"/>
+            <w:hideMark/>
+          </w:tcPr>
+          <w:p>
+            <w:pPr>
+              <w:spacing w:after="0" w:line="240" w:lineRule="auto"/>
+              <w:ind w:firstLineChars="100" w:firstLine="201"/>
+              <w:jc w:val="right"/>
+              <w:rPr>
+                <w:rFonts w:ascii="Verdana" w:eastAsia="Times New Roman" w:hAnsi="Verdana" w:cs="Arial"/>
+                <w:b/>
+                <w:bCs/>
+                <w:color w:val="FFFFFF"/>
+                <w:sz w:val="20"/>
+                <w:szCs w:val="20"/>
+                <w:lang w:val="ru-RU" w:eastAsia="en-AU"/>
+              </w:rPr>
+            </w:pPr>
+            <w:r>
+              <w:rPr>
+                <w:rFonts w:ascii="Verdana" w:eastAsia="Times New Roman" w:hAnsi="Verdana" w:cs="Arial"/>
+                <w:b/>
+                <w:bCs/>
+                <w:color w:val="FFFFFF"/>
+                <w:sz w:val="20"/>
+                <w:szCs w:val="20"/>
+                <w:lang w:val="ru-RU" w:eastAsia="en-AU"/>
+              </w:rPr>
+              <w:t>Шаги тестирования</w:t>
+            </w:r>
+          </w:p>
+        </w:tc>
+        <w:tc>
+          <w:tcPr>
+            <w:tcW w:w="7127" w:type="dxa"/>
+            <w:tcBorders>
+              <w:top w:val="nil"/>
+              <w:left w:val="nil"/>
+              <w:bottom w:val="single" w:sz="4" w:space="0" w:color="2F75B5"/>
+              <w:right w:val="single" w:sz="4" w:space="0" w:color="2F75B5"/>
+            </w:tcBorders>
+            <w:shd w:val="clear" w:color="auto" w:fill="auto"/>
+            <w:noWrap/>
+            <w:vAlign w:val="center"/>
+            <w:hideMark/>
+          </w:tcPr>
+          <w:p>
+            <w:pPr>
+              <w:pStyle w:val="a7"/>
+              <w:numPr>
+                <w:ilvl w:val="0"/>
+                <w:numId w:val="7"/>
+              </w:numPr>
+              <w:spacing w:after="0" w:line="240" w:lineRule="auto"/>
+              <w:rPr>
+                <w:rFonts w:ascii="Arial" w:eastAsia="Times New Roman" w:hAnsi="Arial" w:cs="Arial"/>
+                <w:sz w:val="20"/>
+                <w:szCs w:val="20"/>
+                <w:lang w:val="ru-RU" w:eastAsia="en-AU"/>
+              </w:rPr>
+            </w:pPr>
+            <w:r>
+              <w:rPr>
+                <w:rFonts w:ascii="Arial" w:eastAsia="Times New Roman" w:hAnsi="Arial" w:cs="Arial"/>
+                <w:sz w:val="20"/>
+                <w:szCs w:val="20"/>
+                <w:lang w:val="ru-RU" w:eastAsia="en-AU"/>
+              </w:rPr>
+              <w:t>Выбор пункта меню «Файл»</w:t>
+            </w:r>
+          </w:p>
+          <w:p>
+            <w:pPr>
+              <w:pStyle w:val="a7"/>
+              <w:numPr>
+                <w:ilvl w:val="0"/>
+                <w:numId w:val="7"/>
+              </w:numPr>
+              <w:spacing w:after="0" w:line="240" w:lineRule="auto"/>
+              <w:rPr>
+                <w:rFonts w:ascii="Arial" w:eastAsia="Times New Roman" w:hAnsi="Arial" w:cs="Arial"/>
+                <w:sz w:val="20"/>
+                <w:szCs w:val="20"/>
+                <w:lang w:val="ru-RU" w:eastAsia="en-AU"/>
+              </w:rPr>
+            </w:pPr>
+            <w:r>
+              <w:rPr>
+                <w:rFonts w:ascii="Arial" w:eastAsia="Times New Roman" w:hAnsi="Arial" w:cs="Arial"/>
+                <w:sz w:val="20"/>
+                <w:szCs w:val="20"/>
+                <w:lang w:val="ru-RU" w:eastAsia="en-AU"/>
+              </w:rPr>
+              <w:t>Нажатие пункта меню «Выход»</w:t>
+            </w:r>
+          </w:p>
+        </w:tc>
+      </w:tr>
+      <w:tr>
+        <w:trPr>
+          <w:trHeight w:val="499"/>
+        </w:trPr>
+        <w:tc>
+          <w:tcPr>
+            <w:tcW w:w="3136" w:type="dxa"/>
+            <w:tcBorders>
+              <w:top w:val="nil"/>
+              <w:left w:val="single" w:sz="4" w:space="0" w:color="2F75B5"/>
+              <w:bottom w:val="single" w:sz="4" w:space="0" w:color="FFFFFF"/>
+              <w:right w:val="single" w:sz="4" w:space="0" w:color="2F75B5"/>
+            </w:tcBorders>
+            <w:shd w:val="clear" w:color="000000" w:fill="2F75B5"/>
+            <w:noWrap/>
+            <w:vAlign w:val="center"/>
+            <w:hideMark/>
+          </w:tcPr>
+          <w:p>
+            <w:pPr>
+              <w:spacing w:after="0" w:line="240" w:lineRule="auto"/>
+              <w:ind w:firstLineChars="100" w:firstLine="201"/>
+              <w:jc w:val="right"/>
+              <w:rPr>
+                <w:rFonts w:ascii="Verdana" w:eastAsia="Times New Roman" w:hAnsi="Verdana" w:cs="Arial"/>
+                <w:b/>
+                <w:bCs/>
+                <w:color w:val="FFFFFF"/>
+                <w:sz w:val="20"/>
+                <w:szCs w:val="20"/>
+                <w:lang w:val="ru-RU" w:eastAsia="en-AU"/>
+              </w:rPr>
+            </w:pPr>
+            <w:r>
+              <w:rPr>
+                <w:rFonts w:ascii="Verdana" w:eastAsia="Times New Roman" w:hAnsi="Verdana" w:cs="Arial"/>
+                <w:b/>
+                <w:bCs/>
+                <w:color w:val="FFFFFF"/>
+                <w:sz w:val="20"/>
+                <w:szCs w:val="20"/>
+                <w:lang w:val="ru-RU" w:eastAsia="en-AU"/>
+              </w:rPr>
+              <w:t>Данные тестирования</w:t>
+            </w:r>
+          </w:p>
+        </w:tc>
+        <w:tc>
+          <w:tcPr>
+            <w:tcW w:w="7127" w:type="dxa"/>
+            <w:tcBorders>
+              <w:top w:val="nil"/>
+              <w:left w:val="nil"/>
+              <w:bottom w:val="single" w:sz="4" w:space="0" w:color="2F75B5"/>
+              <w:right w:val="single" w:sz="4" w:space="0" w:color="2F75B5"/>
+            </w:tcBorders>
+            <w:shd w:val="clear" w:color="auto" w:fill="auto"/>
+            <w:noWrap/>
+            <w:vAlign w:val="center"/>
+            <w:hideMark/>
+          </w:tcPr>
+          <w:p>
+            <w:pPr>
+              <w:spacing w:after="0" w:line="240" w:lineRule="auto"/>
+              <w:rPr>
+                <w:rFonts w:ascii="Arial" w:eastAsia="Times New Roman" w:hAnsi="Arial" w:cs="Arial"/>
+                <w:sz w:val="20"/>
+                <w:szCs w:val="20"/>
+                <w:lang w:val="en-US" w:eastAsia="en-AU"/>
+              </w:rPr>
+            </w:pPr>
+          </w:p>
+        </w:tc>
+      </w:tr>
+      <w:tr>
+        <w:trPr>
+          <w:trHeight w:val="499"/>
+        </w:trPr>
+        <w:tc>
+          <w:tcPr>
+            <w:tcW w:w="3136" w:type="dxa"/>
+            <w:tcBorders>
+              <w:top w:val="nil"/>
+              <w:left w:val="single" w:sz="4" w:space="0" w:color="2F75B5"/>
+              <w:bottom w:val="single" w:sz="4" w:space="0" w:color="FFFFFF"/>
+              <w:right w:val="single" w:sz="4" w:space="0" w:color="2F75B5"/>
+            </w:tcBorders>
+            <w:shd w:val="clear" w:color="000000" w:fill="2F75B5"/>
+            <w:noWrap/>
+            <w:vAlign w:val="center"/>
+            <w:hideMark/>
+          </w:tcPr>
+          <w:p>
+            <w:pPr>
+              <w:spacing w:after="0" w:line="240" w:lineRule="auto"/>
+              <w:ind w:firstLineChars="100" w:firstLine="201"/>
+              <w:jc w:val="right"/>
+              <w:rPr>
+                <w:rFonts w:ascii="Verdana" w:eastAsia="Times New Roman" w:hAnsi="Verdana" w:cs="Arial"/>
+                <w:b/>
+                <w:bCs/>
+                <w:color w:val="FFFFFF"/>
+                <w:sz w:val="20"/>
+                <w:szCs w:val="20"/>
+                <w:lang w:val="ru-RU" w:eastAsia="en-AU"/>
+              </w:rPr>
+            </w:pPr>
+            <w:r>
+              <w:rPr>
+                <w:rFonts w:ascii="Verdana" w:eastAsia="Times New Roman" w:hAnsi="Verdana" w:cs="Arial"/>
+                <w:b/>
+                <w:bCs/>
+                <w:color w:val="FFFFFF"/>
+                <w:sz w:val="20"/>
+                <w:szCs w:val="20"/>
+                <w:lang w:val="ru-RU" w:eastAsia="en-AU"/>
+              </w:rPr>
+              <w:t>Ожидаемый результат</w:t>
+            </w:r>
+          </w:p>
+        </w:tc>
+        <w:tc>
+          <w:tcPr>
+            <w:tcW w:w="7127" w:type="dxa"/>
+            <w:tcBorders>
+              <w:top w:val="nil"/>
+              <w:left w:val="nil"/>
+              <w:bottom w:val="single" w:sz="4" w:space="0" w:color="2F75B5"/>
+              <w:right w:val="single" w:sz="4" w:space="0" w:color="2F75B5"/>
+            </w:tcBorders>
+            <w:shd w:val="clear" w:color="auto" w:fill="auto"/>
+            <w:noWrap/>
+            <w:vAlign w:val="center"/>
+            <w:hideMark/>
+          </w:tcPr>
+          <w:p>
+            <w:pPr>
+              <w:spacing w:after="0" w:line="240" w:lineRule="auto"/>
+              <w:rPr>
+                <w:rFonts w:ascii="Arial" w:eastAsia="Times New Roman" w:hAnsi="Arial" w:cs="Arial"/>
+                <w:sz w:val="20"/>
+                <w:szCs w:val="20"/>
+                <w:lang w:val="ru-RU" w:eastAsia="en-AU"/>
+              </w:rPr>
+            </w:pPr>
+            <w:r>
+              <w:rPr>
+                <w:rFonts w:ascii="Arial" w:eastAsia="Times New Roman" w:hAnsi="Arial" w:cs="Arial"/>
+                <w:sz w:val="20"/>
+                <w:szCs w:val="20"/>
+                <w:lang w:val="en-AU" w:eastAsia="en-AU"/>
+              </w:rPr>
+              <w:t> </w:t>
+            </w:r>
+            <w:r>
+              <w:rPr>
+                <w:rFonts w:ascii="Arial" w:eastAsia="Times New Roman" w:hAnsi="Arial" w:cs="Arial"/>
+                <w:sz w:val="20"/>
+                <w:szCs w:val="20"/>
+                <w:lang w:val="ru-RU" w:eastAsia="en-AU"/>
+              </w:rPr>
+              <w:t>Закрытие приложения</w:t>
+            </w:r>
+          </w:p>
+        </w:tc>
+      </w:tr>
+      <w:tr>
+        <w:trPr>
+          <w:trHeight w:val="499"/>
+        </w:trPr>
+        <w:tc>
+          <w:tcPr>
+            <w:tcW w:w="3136" w:type="dxa"/>
+            <w:tcBorders>
+              <w:top w:val="nil"/>
+              <w:left w:val="single" w:sz="4" w:space="0" w:color="2F75B5"/>
+              <w:bottom w:val="single" w:sz="4" w:space="0" w:color="FFFFFF"/>
+              <w:right w:val="single" w:sz="4" w:space="0" w:color="2F75B5"/>
+            </w:tcBorders>
+            <w:shd w:val="clear" w:color="000000" w:fill="2F75B5"/>
+            <w:noWrap/>
+            <w:vAlign w:val="center"/>
+            <w:hideMark/>
+          </w:tcPr>
+          <w:p>
+            <w:pPr>
+              <w:spacing w:after="0" w:line="240" w:lineRule="auto"/>
+              <w:ind w:firstLineChars="100" w:firstLine="201"/>
+              <w:jc w:val="right"/>
+              <w:rPr>
+                <w:rFonts w:ascii="Verdana" w:eastAsia="Times New Roman" w:hAnsi="Verdana" w:cs="Arial"/>
+                <w:b/>
+                <w:bCs/>
+                <w:color w:val="FFFFFF"/>
+                <w:sz w:val="20"/>
+                <w:szCs w:val="20"/>
+                <w:lang w:val="ru-RU" w:eastAsia="en-AU"/>
+              </w:rPr>
+            </w:pPr>
+            <w:r>
+              <w:rPr>
+                <w:rFonts w:ascii="Verdana" w:eastAsia="Times New Roman" w:hAnsi="Verdana" w:cs="Arial"/>
+                <w:b/>
+                <w:bCs/>
+                <w:color w:val="FFFFFF"/>
+                <w:sz w:val="20"/>
+                <w:szCs w:val="20"/>
+                <w:lang w:val="ru-RU" w:eastAsia="en-AU"/>
+              </w:rPr>
+              <w:t>Фактический результат</w:t>
+            </w:r>
+          </w:p>
+        </w:tc>
+        <w:tc>
+          <w:tcPr>
+            <w:tcW w:w="7127" w:type="dxa"/>
+            <w:tcBorders>
+              <w:top w:val="nil"/>
+              <w:left w:val="nil"/>
+              <w:bottom w:val="single" w:sz="4" w:space="0" w:color="2F75B5"/>
+              <w:right w:val="single" w:sz="4" w:space="0" w:color="2F75B5"/>
+            </w:tcBorders>
+            <w:shd w:val="clear" w:color="auto" w:fill="auto"/>
+            <w:noWrap/>
+            <w:vAlign w:val="center"/>
+            <w:hideMark/>
+          </w:tcPr>
+          <w:p>
+            <w:pPr>
+              <w:spacing w:after="0" w:line="240" w:lineRule="auto"/>
+              <w:rPr>
+                <w:rFonts w:ascii="Arial" w:eastAsia="Times New Roman" w:hAnsi="Arial" w:cs="Arial"/>
+                <w:sz w:val="20"/>
+                <w:szCs w:val="20"/>
+                <w:lang w:val="ru-RU" w:eastAsia="en-AU"/>
+              </w:rPr>
+            </w:pPr>
+            <w:r>
+              <w:rPr>
+                <w:rFonts w:ascii="Arial" w:eastAsia="Times New Roman" w:hAnsi="Arial" w:cs="Arial"/>
+                <w:sz w:val="20"/>
+                <w:szCs w:val="20"/>
+                <w:lang w:val="ru-RU" w:eastAsia="en-AU"/>
+              </w:rPr>
+              <w:t>Закрытие приложения</w:t>
+            </w:r>
+          </w:p>
+        </w:tc>
+      </w:tr>
+      <w:tr>
+        <w:trPr>
+          <w:trHeight w:val="499"/>
+        </w:trPr>
+        <w:tc>
+          <w:tcPr>
+            <w:tcW w:w="3136" w:type="dxa"/>
+            <w:tcBorders>
+              <w:top w:val="nil"/>
+              <w:left w:val="single" w:sz="4" w:space="0" w:color="2F75B5"/>
+              <w:bottom w:val="single" w:sz="4" w:space="0" w:color="FFFFFF"/>
+              <w:right w:val="single" w:sz="4" w:space="0" w:color="2F75B5"/>
+            </w:tcBorders>
+            <w:shd w:val="clear" w:color="000000" w:fill="2F75B5"/>
+            <w:noWrap/>
+            <w:vAlign w:val="center"/>
+            <w:hideMark/>
+          </w:tcPr>
+          <w:p>
+            <w:pPr>
+              <w:spacing w:after="0" w:line="240" w:lineRule="auto"/>
+              <w:ind w:firstLineChars="100" w:firstLine="201"/>
+              <w:jc w:val="right"/>
+              <w:rPr>
+                <w:rFonts w:ascii="Verdana" w:eastAsia="Times New Roman" w:hAnsi="Verdana" w:cs="Arial"/>
+                <w:b/>
+                <w:bCs/>
+                <w:color w:val="FFFFFF"/>
+                <w:sz w:val="20"/>
+                <w:szCs w:val="20"/>
+                <w:lang w:val="ru-RU" w:eastAsia="en-AU"/>
+              </w:rPr>
+            </w:pPr>
+            <w:r>
+              <w:rPr>
+                <w:rFonts w:ascii="Verdana" w:eastAsia="Times New Roman" w:hAnsi="Verdana" w:cs="Arial"/>
+                <w:b/>
+                <w:bCs/>
+                <w:color w:val="FFFFFF"/>
+                <w:sz w:val="20"/>
+                <w:szCs w:val="20"/>
+                <w:lang w:val="ru-RU" w:eastAsia="en-AU"/>
+              </w:rPr>
+              <w:t>Предпосылки</w:t>
+            </w:r>
+          </w:p>
+        </w:tc>
+        <w:tc>
+          <w:tcPr>
+            <w:tcW w:w="7127" w:type="dxa"/>
+            <w:tcBorders>
+              <w:top w:val="nil"/>
+              <w:left w:val="nil"/>
+              <w:bottom w:val="single" w:sz="4" w:space="0" w:color="2F75B5"/>
+              <w:right w:val="single" w:sz="4" w:space="0" w:color="2F75B5"/>
+            </w:tcBorders>
+            <w:shd w:val="clear" w:color="auto" w:fill="auto"/>
+            <w:noWrap/>
+            <w:vAlign w:val="center"/>
+            <w:hideMark/>
+          </w:tcPr>
+          <w:p>
+            <w:pPr>
+              <w:spacing w:after="0" w:line="240" w:lineRule="auto"/>
+              <w:rPr>
+                <w:rFonts w:ascii="Arial" w:eastAsia="Times New Roman" w:hAnsi="Arial" w:cs="Arial"/>
+                <w:sz w:val="20"/>
+                <w:szCs w:val="20"/>
+                <w:lang w:val="en-US" w:eastAsia="en-AU"/>
+              </w:rPr>
+            </w:pPr>
+            <w:r>
+              <w:rPr>
+                <w:rFonts w:ascii="Arial" w:eastAsia="Times New Roman" w:hAnsi="Arial" w:cs="Arial"/>
+                <w:sz w:val="20"/>
+                <w:szCs w:val="20"/>
+                <w:lang w:val="ru-RU" w:eastAsia="en-AU"/>
+              </w:rPr>
+              <w:t>Наличие EXE файла</w:t>
+            </w:r>
+          </w:p>
+        </w:tc>
+      </w:tr>
+      <w:tr>
+        <w:trPr>
+          <w:trHeight w:val="499"/>
+        </w:trPr>
+        <w:tc>
+          <w:tcPr>
+            <w:tcW w:w="3136" w:type="dxa"/>
+            <w:tcBorders>
+              <w:top w:val="nil"/>
+              <w:left w:val="single" w:sz="4" w:space="0" w:color="2F75B5"/>
+              <w:bottom w:val="single" w:sz="4" w:space="0" w:color="FFFFFF"/>
+              <w:right w:val="single" w:sz="4" w:space="0" w:color="2F75B5"/>
+            </w:tcBorders>
+            <w:shd w:val="clear" w:color="000000" w:fill="2F75B5"/>
+            <w:noWrap/>
+            <w:vAlign w:val="center"/>
+            <w:hideMark/>
+          </w:tcPr>
+          <w:p>
+            <w:pPr>
+              <w:spacing w:after="0" w:line="240" w:lineRule="auto"/>
+              <w:ind w:firstLineChars="100" w:firstLine="201"/>
+              <w:jc w:val="right"/>
+              <w:rPr>
+                <w:rFonts w:ascii="Verdana" w:eastAsia="Times New Roman" w:hAnsi="Verdana" w:cs="Arial"/>
+                <w:b/>
+                <w:bCs/>
+                <w:color w:val="FFFFFF"/>
+                <w:sz w:val="20"/>
+                <w:szCs w:val="20"/>
+                <w:lang w:val="ru-RU" w:eastAsia="en-AU"/>
+              </w:rPr>
+            </w:pPr>
+            <w:r>
+              <w:rPr>
+                <w:rFonts w:ascii="Verdana" w:eastAsia="Times New Roman" w:hAnsi="Verdana" w:cs="Arial"/>
+                <w:b/>
+                <w:bCs/>
+                <w:color w:val="FFFFFF"/>
+                <w:sz w:val="20"/>
+                <w:szCs w:val="20"/>
+                <w:lang w:val="ru-RU" w:eastAsia="en-AU"/>
+              </w:rPr>
+              <w:t>Постусловия</w:t>
+            </w:r>
+          </w:p>
+        </w:tc>
+        <w:tc>
+          <w:tcPr>
+            <w:tcW w:w="7127" w:type="dxa"/>
+            <w:tcBorders>
+              <w:top w:val="nil"/>
+              <w:left w:val="nil"/>
+              <w:bottom w:val="single" w:sz="4" w:space="0" w:color="2F75B5"/>
+              <w:right w:val="single" w:sz="4" w:space="0" w:color="2F75B5"/>
+            </w:tcBorders>
+            <w:shd w:val="clear" w:color="auto" w:fill="auto"/>
+            <w:noWrap/>
+            <w:vAlign w:val="center"/>
+            <w:hideMark/>
+          </w:tcPr>
+          <w:p>
+            <w:pPr>
+              <w:pStyle w:val="a7"/>
+              <w:spacing w:after="0" w:line="240" w:lineRule="auto"/>
+              <w:rPr>
+                <w:rFonts w:ascii="Arial" w:eastAsia="Times New Roman" w:hAnsi="Arial" w:cs="Arial"/>
+                <w:sz w:val="20"/>
+                <w:szCs w:val="20"/>
+                <w:lang w:val="ru-RU" w:eastAsia="en-AU"/>
+              </w:rPr>
+            </w:pPr>
+            <w:bookmarkStart w:id="0" w:name="_GoBack"/>
+            <w:bookmarkEnd w:id="0"/>
+            <w:r>
+              <w:rPr>
+                <w:rFonts w:ascii="Arial" w:eastAsia="Times New Roman" w:hAnsi="Arial" w:cs="Arial"/>
+                <w:sz w:val="20"/>
+                <w:szCs w:val="20"/>
+                <w:lang w:val="ru-RU" w:eastAsia="en-AU"/>
+              </w:rPr>
+              <w:t xml:space="preserve"> </w:t>
+            </w:r>
+          </w:p>
+        </w:tc>
+      </w:tr>
+      <w:tr>
+        <w:trPr>
+          <w:trHeight w:val="499"/>
+        </w:trPr>
+        <w:tc>
+          <w:tcPr>
+            <w:tcW w:w="3136" w:type="dxa"/>
+            <w:tcBorders>
+              <w:top w:val="nil"/>
+              <w:left w:val="single" w:sz="4" w:space="0" w:color="2F75B5"/>
+              <w:bottom w:val="single" w:sz="4" w:space="0" w:color="FFFFFF"/>
+              <w:right w:val="single" w:sz="4" w:space="0" w:color="2F75B5"/>
+            </w:tcBorders>
+            <w:shd w:val="clear" w:color="000000" w:fill="2F75B5"/>
+            <w:noWrap/>
+            <w:vAlign w:val="center"/>
+            <w:hideMark/>
+          </w:tcPr>
+          <w:p>
+            <w:pPr>
+              <w:spacing w:after="0" w:line="240" w:lineRule="auto"/>
+              <w:ind w:firstLineChars="100" w:firstLine="201"/>
+              <w:jc w:val="right"/>
+              <w:rPr>
+                <w:rFonts w:ascii="Verdana" w:eastAsia="Times New Roman" w:hAnsi="Verdana" w:cs="Arial"/>
+                <w:b/>
+                <w:bCs/>
+                <w:color w:val="FFFFFF"/>
+                <w:sz w:val="20"/>
+                <w:szCs w:val="20"/>
+                <w:lang w:val="ru-RU" w:eastAsia="en-AU"/>
+              </w:rPr>
+            </w:pPr>
+            <w:r>
+              <w:rPr>
+                <w:rFonts w:ascii="Verdana" w:eastAsia="Times New Roman" w:hAnsi="Verdana" w:cs="Arial"/>
+                <w:b/>
+                <w:bCs/>
+                <w:color w:val="FFFFFF"/>
+                <w:sz w:val="20"/>
+                <w:szCs w:val="20"/>
+                <w:lang w:val="ru-RU" w:eastAsia="en-AU"/>
+              </w:rPr>
+              <w:t>Статус</w:t>
+            </w:r>
+            <w:r>
+              <w:rPr>
+                <w:rFonts w:ascii="Verdana" w:eastAsia="Times New Roman" w:hAnsi="Verdana" w:cs="Arial"/>
+                <w:b/>
+                <w:bCs/>
+                <w:color w:val="FFFFFF"/>
+                <w:sz w:val="20"/>
+                <w:szCs w:val="20"/>
+                <w:lang w:val="ru-RU" w:eastAsia="en-AU"/>
+              </w:rPr>
+              <w:br/>
+              <w:t>(Pass/Fail)</w:t>
+            </w:r>
+          </w:p>
+        </w:tc>
+        <w:tc>
+          <w:tcPr>
+            <w:tcW w:w="7127" w:type="dxa"/>
+            <w:tcBorders>
+              <w:top w:val="nil"/>
+              <w:left w:val="nil"/>
+              <w:bottom w:val="single" w:sz="4" w:space="0" w:color="2F75B5"/>
+              <w:right w:val="single" w:sz="4" w:space="0" w:color="2F75B5"/>
+            </w:tcBorders>
+            <w:shd w:val="clear" w:color="auto" w:fill="auto"/>
+            <w:noWrap/>
+            <w:vAlign w:val="center"/>
+            <w:hideMark/>
+          </w:tcPr>
+          <w:p>
+            <w:pPr>
+              <w:spacing w:after="0" w:line="240" w:lineRule="auto"/>
+              <w:rPr>
+                <w:rFonts w:ascii="Arial" w:eastAsia="Times New Roman" w:hAnsi="Arial" w:cs="Arial"/>
+                <w:sz w:val="20"/>
+                <w:szCs w:val="20"/>
+                <w:lang w:val="en-US" w:eastAsia="en-AU"/>
+              </w:rPr>
+            </w:pPr>
+            <w:r>
+              <w:rPr>
+                <w:rFonts w:ascii="Arial" w:eastAsia="Times New Roman" w:hAnsi="Arial" w:cs="Arial"/>
+                <w:sz w:val="20"/>
+                <w:szCs w:val="20"/>
+                <w:lang w:val="en-AU" w:eastAsia="en-AU"/>
+              </w:rPr>
+              <w:t> </w:t>
+            </w:r>
+            <w:r>
+              <w:rPr>
+                <w:rFonts w:ascii="Arial" w:eastAsia="Times New Roman" w:hAnsi="Arial" w:cs="Arial"/>
+                <w:sz w:val="20"/>
+                <w:szCs w:val="20"/>
+                <w:lang w:val="en-US" w:eastAsia="en-AU"/>
+              </w:rPr>
+              <w:t>Pass</w:t>
+            </w:r>
+          </w:p>
+        </w:tc>
+      </w:tr>
+      <w:tr>
+        <w:trPr>
+          <w:trHeight w:val="499"/>
+        </w:trPr>
+        <w:tc>
+          <w:tcPr>
+            <w:tcW w:w="3136" w:type="dxa"/>
+            <w:tcBorders>
+              <w:top w:val="nil"/>
+              <w:left w:val="single" w:sz="4" w:space="0" w:color="2F75B5"/>
+              <w:bottom w:val="single" w:sz="4" w:space="0" w:color="2F75B5"/>
+              <w:right w:val="single" w:sz="4" w:space="0" w:color="2F75B5"/>
+            </w:tcBorders>
+            <w:shd w:val="clear" w:color="000000" w:fill="2F75B5"/>
+            <w:noWrap/>
+            <w:vAlign w:val="center"/>
+            <w:hideMark/>
+          </w:tcPr>
+          <w:p>
+            <w:pPr>
+              <w:spacing w:after="0" w:line="240" w:lineRule="auto"/>
+              <w:ind w:firstLineChars="100" w:firstLine="201"/>
+              <w:jc w:val="right"/>
+              <w:rPr>
+                <w:rFonts w:ascii="Verdana" w:eastAsia="Times New Roman" w:hAnsi="Verdana" w:cs="Arial"/>
+                <w:b/>
+                <w:bCs/>
+                <w:color w:val="FFFFFF"/>
+                <w:sz w:val="20"/>
+                <w:szCs w:val="20"/>
+                <w:lang w:val="ru-RU" w:eastAsia="en-AU"/>
+              </w:rPr>
+            </w:pPr>
+            <w:r>
+              <w:rPr>
+                <w:rFonts w:ascii="Verdana" w:eastAsia="Times New Roman" w:hAnsi="Verdana" w:cs="Arial"/>
+                <w:b/>
+                <w:bCs/>
+                <w:color w:val="FFFFFF"/>
+                <w:sz w:val="20"/>
+                <w:szCs w:val="20"/>
+                <w:lang w:val="ru-RU" w:eastAsia="en-AU"/>
+              </w:rPr>
+              <w:t>Комментарии</w:t>
+            </w:r>
+          </w:p>
+        </w:tc>
+        <w:tc>
+          <w:tcPr>
+            <w:tcW w:w="7127" w:type="dxa"/>
+            <w:tcBorders>
+              <w:top w:val="nil"/>
+              <w:left w:val="nil"/>
+              <w:bottom w:val="single" w:sz="4" w:space="0" w:color="2F75B5"/>
+              <w:right w:val="single" w:sz="4" w:space="0" w:color="2F75B5"/>
+            </w:tcBorders>
+            <w:shd w:val="clear" w:color="auto" w:fill="auto"/>
+            <w:noWrap/>
+            <w:vAlign w:val="center"/>
+            <w:hideMark/>
+          </w:tcPr>
+          <w:p>
+            <w:pPr>
+              <w:spacing w:after="0" w:line="240" w:lineRule="auto"/>
+              <w:rPr>
+                <w:rFonts w:ascii="Arial" w:eastAsia="Times New Roman" w:hAnsi="Arial" w:cs="Arial"/>
+                <w:sz w:val="20"/>
+                <w:szCs w:val="20"/>
+                <w:lang w:val="ru-RU" w:eastAsia="en-AU"/>
+              </w:rPr>
+            </w:pPr>
+            <w:r>
+              <w:rPr>
+                <w:rFonts w:ascii="Arial" w:eastAsia="Times New Roman" w:hAnsi="Arial" w:cs="Arial"/>
+                <w:sz w:val="20"/>
+                <w:szCs w:val="20"/>
+                <w:lang w:val="en-AU" w:eastAsia="en-AU"/>
+              </w:rPr>
+              <w:t> </w:t>
+            </w:r>
+          </w:p>
+        </w:tc>
+      </w:tr>
+    </w:tbl>
+    <w:p>
+      <w:pPr>
+        <w:rPr>
+          <w:lang w:val="ru-RU"/>
+        </w:rPr>
+      </w:pPr>
+    </w:p>
+    <w:p>
+      <w:pPr>
+        <w:rPr>
+          <w:lang w:val="ru-RU"/>
+        </w:rPr>
+      </w:pPr>
+      <w:r>
+        <w:rPr>
+          <w:lang w:val="ru-RU"/>
+        </w:rPr>
         <w:br w:type="page"/>
       </w:r>
     </w:p>
@@ -3962,6 +6467,95 @@
     </w:lvl>
   </w:abstractNum>
   <w:abstractNum w:abstractNumId="1" w15:restartNumberingAfterBreak="0">
+    <w:nsid w:val="180F33D9"/>
+    <w:multiLevelType w:val="hybridMultilevel"/>
+    <w:tmpl w:val="76CE533E"/>
+    <w:lvl w:ilvl="0" w:tplc="0E2E5920">
+      <w:start w:val="1"/>
+      <w:numFmt w:val="decimal"/>
+      <w:lvlText w:val="%1."/>
+      <w:lvlJc w:val="left"/>
+      <w:pPr>
+        <w:ind w:left="1080" w:hanging="360"/>
+      </w:pPr>
+      <w:rPr>
+        <w:rFonts w:hint="default"/>
+      </w:rPr>
+    </w:lvl>
+    <w:lvl w:ilvl="1" w:tplc="04190019" w:tentative="1">
+      <w:start w:val="1"/>
+      <w:numFmt w:val="lowerLetter"/>
+      <w:lvlText w:val="%2."/>
+      <w:lvlJc w:val="left"/>
+      <w:pPr>
+        <w:ind w:left="1800" w:hanging="360"/>
+      </w:pPr>
+    </w:lvl>
+    <w:lvl w:ilvl="2" w:tplc="0419001B" w:tentative="1">
+      <w:start w:val="1"/>
+      <w:numFmt w:val="lowerRoman"/>
+      <w:lvlText w:val="%3."/>
+      <w:lvlJc w:val="right"/>
+      <w:pPr>
+        <w:ind w:left="2520" w:hanging="180"/>
+      </w:pPr>
+    </w:lvl>
+    <w:lvl w:ilvl="3" w:tplc="0419000F" w:tentative="1">
+      <w:start w:val="1"/>
+      <w:numFmt w:val="decimal"/>
+      <w:lvlText w:val="%4."/>
+      <w:lvlJc w:val="left"/>
+      <w:pPr>
+        <w:ind w:left="3240" w:hanging="360"/>
+      </w:pPr>
+    </w:lvl>
+    <w:lvl w:ilvl="4" w:tplc="04190019" w:tentative="1">
+      <w:start w:val="1"/>
+      <w:numFmt w:val="lowerLetter"/>
+      <w:lvlText w:val="%5."/>
+      <w:lvlJc w:val="left"/>
+      <w:pPr>
+        <w:ind w:left="3960" w:hanging="360"/>
+      </w:pPr>
+    </w:lvl>
+    <w:lvl w:ilvl="5" w:tplc="0419001B" w:tentative="1">
+      <w:start w:val="1"/>
+      <w:numFmt w:val="lowerRoman"/>
+      <w:lvlText w:val="%6."/>
+      <w:lvlJc w:val="right"/>
+      <w:pPr>
+        <w:ind w:left="4680" w:hanging="180"/>
+      </w:pPr>
+    </w:lvl>
+    <w:lvl w:ilvl="6" w:tplc="0419000F" w:tentative="1">
+      <w:start w:val="1"/>
+      <w:numFmt w:val="decimal"/>
+      <w:lvlText w:val="%7."/>
+      <w:lvlJc w:val="left"/>
+      <w:pPr>
+        <w:ind w:left="5400" w:hanging="360"/>
+      </w:pPr>
+    </w:lvl>
+    <w:lvl w:ilvl="7" w:tplc="04190019" w:tentative="1">
+      <w:start w:val="1"/>
+      <w:numFmt w:val="lowerLetter"/>
+      <w:lvlText w:val="%8."/>
+      <w:lvlJc w:val="left"/>
+      <w:pPr>
+        <w:ind w:left="6120" w:hanging="360"/>
+      </w:pPr>
+    </w:lvl>
+    <w:lvl w:ilvl="8" w:tplc="0419001B" w:tentative="1">
+      <w:start w:val="1"/>
+      <w:numFmt w:val="lowerRoman"/>
+      <w:lvlText w:val="%9."/>
+      <w:lvlJc w:val="right"/>
+      <w:pPr>
+        <w:ind w:left="6840" w:hanging="180"/>
+      </w:pPr>
+    </w:lvl>
+  </w:abstractNum>
+  <w:abstractNum w:abstractNumId="2" w15:restartNumberingAfterBreak="0">
     <w:nsid w:val="2E1232A3"/>
     <w:multiLevelType w:val="hybridMultilevel"/>
     <w:tmpl w:val="3B26AC36"/>
@@ -4050,7 +6644,7 @@
       </w:pPr>
     </w:lvl>
   </w:abstractNum>
-  <w:abstractNum w:abstractNumId="2" w15:restartNumberingAfterBreak="0">
+  <w:abstractNum w:abstractNumId="3" w15:restartNumberingAfterBreak="0">
     <w:nsid w:val="37921452"/>
     <w:multiLevelType w:val="hybridMultilevel"/>
     <w:tmpl w:val="A92CA5C4"/>
@@ -4139,7 +6733,96 @@
       </w:pPr>
     </w:lvl>
   </w:abstractNum>
-  <w:abstractNum w:abstractNumId="3" w15:restartNumberingAfterBreak="0">
+  <w:abstractNum w:abstractNumId="4" w15:restartNumberingAfterBreak="0">
+    <w:nsid w:val="608B0529"/>
+    <w:multiLevelType w:val="hybridMultilevel"/>
+    <w:tmpl w:val="CC8E19AE"/>
+    <w:lvl w:ilvl="0" w:tplc="0409000F">
+      <w:start w:val="1"/>
+      <w:numFmt w:val="decimal"/>
+      <w:lvlText w:val="%1."/>
+      <w:lvlJc w:val="left"/>
+      <w:pPr>
+        <w:ind w:left="720" w:hanging="360"/>
+      </w:pPr>
+      <w:rPr>
+        <w:rFonts w:hint="default"/>
+      </w:rPr>
+    </w:lvl>
+    <w:lvl w:ilvl="1" w:tplc="04090019" w:tentative="1">
+      <w:start w:val="1"/>
+      <w:numFmt w:val="lowerLetter"/>
+      <w:lvlText w:val="%2."/>
+      <w:lvlJc w:val="left"/>
+      <w:pPr>
+        <w:ind w:left="1440" w:hanging="360"/>
+      </w:pPr>
+    </w:lvl>
+    <w:lvl w:ilvl="2" w:tplc="0409001B" w:tentative="1">
+      <w:start w:val="1"/>
+      <w:numFmt w:val="lowerRoman"/>
+      <w:lvlText w:val="%3."/>
+      <w:lvlJc w:val="right"/>
+      <w:pPr>
+        <w:ind w:left="2160" w:hanging="180"/>
+      </w:pPr>
+    </w:lvl>
+    <w:lvl w:ilvl="3" w:tplc="0409000F" w:tentative="1">
+      <w:start w:val="1"/>
+      <w:numFmt w:val="decimal"/>
+      <w:lvlText w:val="%4."/>
+      <w:lvlJc w:val="left"/>
+      <w:pPr>
+        <w:ind w:left="2880" w:hanging="360"/>
+      </w:pPr>
+    </w:lvl>
+    <w:lvl w:ilvl="4" w:tplc="04090019" w:tentative="1">
+      <w:start w:val="1"/>
+      <w:numFmt w:val="lowerLetter"/>
+      <w:lvlText w:val="%5."/>
+      <w:lvlJc w:val="left"/>
+      <w:pPr>
+        <w:ind w:left="3600" w:hanging="360"/>
+      </w:pPr>
+    </w:lvl>
+    <w:lvl w:ilvl="5" w:tplc="0409001B" w:tentative="1">
+      <w:start w:val="1"/>
+      <w:numFmt w:val="lowerRoman"/>
+      <w:lvlText w:val="%6."/>
+      <w:lvlJc w:val="right"/>
+      <w:pPr>
+        <w:ind w:left="4320" w:hanging="180"/>
+      </w:pPr>
+    </w:lvl>
+    <w:lvl w:ilvl="6" w:tplc="0409000F" w:tentative="1">
+      <w:start w:val="1"/>
+      <w:numFmt w:val="decimal"/>
+      <w:lvlText w:val="%7."/>
+      <w:lvlJc w:val="left"/>
+      <w:pPr>
+        <w:ind w:left="5040" w:hanging="360"/>
+      </w:pPr>
+    </w:lvl>
+    <w:lvl w:ilvl="7" w:tplc="04090019" w:tentative="1">
+      <w:start w:val="1"/>
+      <w:numFmt w:val="lowerLetter"/>
+      <w:lvlText w:val="%8."/>
+      <w:lvlJc w:val="left"/>
+      <w:pPr>
+        <w:ind w:left="5760" w:hanging="360"/>
+      </w:pPr>
+    </w:lvl>
+    <w:lvl w:ilvl="8" w:tplc="0409001B" w:tentative="1">
+      <w:start w:val="1"/>
+      <w:numFmt w:val="lowerRoman"/>
+      <w:lvlText w:val="%9."/>
+      <w:lvlJc w:val="right"/>
+      <w:pPr>
+        <w:ind w:left="6480" w:hanging="180"/>
+      </w:pPr>
+    </w:lvl>
+  </w:abstractNum>
+  <w:abstractNum w:abstractNumId="5" w15:restartNumberingAfterBreak="0">
     <w:nsid w:val="6EB3059C"/>
     <w:multiLevelType w:val="hybridMultilevel"/>
     <w:tmpl w:val="CC8E19AE"/>
@@ -4229,16 +6912,16 @@
     </w:lvl>
   </w:abstractNum>
   <w:num w:numId="1">
-    <w:abstractNumId w:val="2"/>
+    <w:abstractNumId w:val="3"/>
   </w:num>
   <w:num w:numId="2">
     <w:abstractNumId w:val="0"/>
   </w:num>
   <w:num w:numId="3">
-    <w:abstractNumId w:val="3"/>
+    <w:abstractNumId w:val="5"/>
   </w:num>
   <w:num w:numId="4">
-    <w:abstractNumId w:val="3"/>
+    <w:abstractNumId w:val="5"/>
     <w:lvlOverride w:ilvl="0">
       <w:startOverride w:val="1"/>
     </w:lvlOverride>
@@ -4268,6 +6951,12 @@
     </w:lvlOverride>
   </w:num>
   <w:num w:numId="5">
+    <w:abstractNumId w:val="2"/>
+  </w:num>
+  <w:num w:numId="6">
+    <w:abstractNumId w:val="4"/>
+  </w:num>
+  <w:num w:numId="7">
     <w:abstractNumId w:val="1"/>
   </w:num>
 </w:numbering>
